--- a/docs/Project_2_Group_1_Report.docx
+++ b/docs/Project_2_Group_1_Report.docx
@@ -87,12 +87,12 @@
           <wp:inline distB="114300" distT="114300" distL="114300" distR="114300">
             <wp:extent cx="5910263" cy="4178593"/>
             <wp:effectExtent b="0" l="0" r="0" t="0"/>
-            <wp:docPr descr="placeholder image" id="6" name="image6.png"/>
+            <wp:docPr descr="placeholder image" id="7" name="image9.png"/>
             <a:graphic>
               <a:graphicData uri="http://schemas.openxmlformats.org/drawingml/2006/picture">
                 <pic:pic>
                   <pic:nvPicPr>
-                    <pic:cNvPr descr="placeholder image" id="0" name="image6.png"/>
+                    <pic:cNvPr descr="placeholder image" id="0" name="image9.png"/>
                     <pic:cNvPicPr preferRelativeResize="0"/>
                   </pic:nvPicPr>
                   <pic:blipFill>
@@ -633,7 +633,35 @@
                 <w:vertAlign w:val="baseline"/>
                 <w:rtl w:val="0"/>
               </w:rPr>
-              <w:t xml:space="preserve">5. The Best Model Used</w:t>
+              <w:t xml:space="preserve">5. Best Model </w:t>
+            </w:r>
+          </w:hyperlink>
+          <w:hyperlink w:anchor="_1mil7spy9n8e">
+            <w:r>
+              <w:rPr>
+                <w:b w:val="1"/>
+                <w:color w:val="000000"/>
+                <w:rtl w:val="0"/>
+              </w:rPr>
+              <w:t xml:space="preserve">Selected</w:t>
+            </w:r>
+          </w:hyperlink>
+          <w:hyperlink w:anchor="_1mil7spy9n8e">
+            <w:r>
+              <w:rPr>
+                <w:rFonts w:ascii="Droid Serif" w:cs="Droid Serif" w:eastAsia="Droid Serif" w:hAnsi="Droid Serif"/>
+                <w:b w:val="1"/>
+                <w:i w:val="0"/>
+                <w:smallCaps w:val="0"/>
+                <w:strike w:val="0"/>
+                <w:color w:val="000000"/>
+                <w:sz w:val="22"/>
+                <w:szCs w:val="22"/>
+                <w:u w:val="none"/>
+                <w:shd w:fill="auto" w:val="clear"/>
+                <w:vertAlign w:val="baseline"/>
+                <w:rtl w:val="0"/>
+              </w:rPr>
               <w:tab/>
               <w:t xml:space="preserve">5</w:t>
             </w:r>
@@ -939,7 +967,7 @@
         <w:rPr>
           <w:rtl w:val="0"/>
         </w:rPr>
-        <w:t xml:space="preserve"> 10</w:t>
+        <w:t xml:space="preserve"> 10 animal categories</w:t>
       </w:r>
     </w:p>
     <w:p>
@@ -995,7 +1023,7 @@
         <w:rPr>
           <w:rtl w:val="0"/>
         </w:rPr>
-        <w:t xml:space="preserve"> Varying, resized to 224x224</w:t>
+        <w:t xml:space="preserve"> Varies (standardized to 224x224)</w:t>
       </w:r>
     </w:p>
     <w:p>
@@ -1023,7 +1051,7 @@
         <w:pageBreakBefore w:val="0"/>
         <w:numPr>
           <w:ilvl w:val="0"/>
-          <w:numId w:val="6"/>
+          <w:numId w:val="8"/>
         </w:numPr>
         <w:pBdr>
           <w:top w:space="0" w:sz="0" w:val="nil"/>
@@ -1120,33 +1148,11 @@
     </w:p>
     <w:p>
       <w:pPr>
-        <w:ind w:left="0" w:firstLine="0"/>
-        <w:rPr/>
-      </w:pPr>
-      <w:r>
-        <w:rPr>
-          <w:rtl w:val="0"/>
-        </w:rPr>
-      </w:r>
-    </w:p>
-    <w:p>
-      <w:pPr>
-        <w:ind w:left="0" w:firstLine="0"/>
-        <w:rPr/>
-      </w:pPr>
-      <w:r>
-        <w:rPr>
-          <w:rtl w:val="0"/>
-        </w:rPr>
-      </w:r>
-    </w:p>
-    <w:p>
-      <w:pPr>
         <w:pStyle w:val="Heading1"/>
         <w:pageBreakBefore w:val="0"/>
         <w:numPr>
           <w:ilvl w:val="0"/>
-          <w:numId w:val="6"/>
+          <w:numId w:val="8"/>
         </w:numPr>
         <w:pBdr>
           <w:top w:space="0" w:sz="0" w:val="nil"/>
@@ -1179,117 +1185,121 @@
     </w:p>
     <w:p>
       <w:pPr>
-        <w:pageBreakBefore w:val="0"/>
         <w:numPr>
           <w:ilvl w:val="0"/>
-          <w:numId w:val="5"/>
+          <w:numId w:val="7"/>
         </w:numPr>
-        <w:pBdr>
-          <w:top w:space="0" w:sz="0" w:val="nil"/>
-          <w:left w:space="0" w:sz="0" w:val="nil"/>
-          <w:bottom w:space="0" w:sz="0" w:val="nil"/>
-          <w:right w:space="0" w:sz="0" w:val="nil"/>
-          <w:between w:space="0" w:sz="0" w:val="nil"/>
-        </w:pBdr>
-        <w:shd w:fill="auto" w:val="clear"/>
         <w:spacing w:after="0" w:afterAutospacing="0" w:before="0" w:beforeAutospacing="0"/>
         <w:ind w:left="720" w:hanging="360"/>
-        <w:rPr>
-          <w:u w:val="none"/>
-        </w:rPr>
-      </w:pPr>
-      <w:r>
-        <w:rPr>
-          <w:rtl w:val="0"/>
-        </w:rPr>
-        <w:t xml:space="preserve">Images resized to 224x224.</w:t>
+      </w:pPr>
+      <w:r>
+        <w:rPr>
+          <w:b w:val="1"/>
+          <w:rtl w:val="0"/>
+        </w:rPr>
+        <w:t xml:space="preserve">Image Resizing</w:t>
+      </w:r>
+      <w:r>
+        <w:rPr>
+          <w:rtl w:val="0"/>
+        </w:rPr>
+        <w:t xml:space="preserve">: All images resized to 224x224 to fit model input requirements.</w:t>
         <w:br w:type="textWrapping"/>
       </w:r>
     </w:p>
     <w:p>
       <w:pPr>
-        <w:pageBreakBefore w:val="0"/>
         <w:numPr>
           <w:ilvl w:val="0"/>
-          <w:numId w:val="5"/>
+          <w:numId w:val="7"/>
         </w:numPr>
-        <w:pBdr>
-          <w:top w:space="0" w:sz="0" w:val="nil"/>
-          <w:left w:space="0" w:sz="0" w:val="nil"/>
-          <w:bottom w:space="0" w:sz="0" w:val="nil"/>
-          <w:right w:space="0" w:sz="0" w:val="nil"/>
-          <w:between w:space="0" w:sz="0" w:val="nil"/>
-        </w:pBdr>
-        <w:shd w:fill="auto" w:val="clear"/>
         <w:spacing w:after="0" w:afterAutospacing="0" w:before="0" w:beforeAutospacing="0"/>
         <w:ind w:left="720" w:hanging="360"/>
-        <w:rPr>
-          <w:u w:val="none"/>
-        </w:rPr>
-      </w:pPr>
-      <w:r>
-        <w:rPr>
-          <w:rtl w:val="0"/>
-        </w:rPr>
-        <w:t xml:space="preserve">Used ImageDataGenerator and TensorFlow augmentation (RandomFlip, RandomZoom, RandomRotation, RandomContrast).</w:t>
+      </w:pPr>
+      <w:r>
+        <w:rPr>
+          <w:b w:val="1"/>
+          <w:rtl w:val="0"/>
+        </w:rPr>
+        <w:t xml:space="preserve">Data Augmentation</w:t>
+      </w:r>
+      <w:r>
+        <w:rPr>
+          <w:rtl w:val="0"/>
+        </w:rPr>
+        <w:t xml:space="preserve">: Applied RandomFlip, RandomRotation, RandomZoom, and RandomContrast using TensorFlow layers to boost data variability and prevent overfitting.</w:t>
         <w:br w:type="textWrapping"/>
       </w:r>
     </w:p>
     <w:p>
       <w:pPr>
-        <w:pageBreakBefore w:val="0"/>
         <w:numPr>
           <w:ilvl w:val="0"/>
-          <w:numId w:val="5"/>
+          <w:numId w:val="7"/>
         </w:numPr>
-        <w:pBdr>
-          <w:top w:space="0" w:sz="0" w:val="nil"/>
-          <w:left w:space="0" w:sz="0" w:val="nil"/>
-          <w:bottom w:space="0" w:sz="0" w:val="nil"/>
-          <w:right w:space="0" w:sz="0" w:val="nil"/>
-          <w:between w:space="0" w:sz="0" w:val="nil"/>
-        </w:pBdr>
-        <w:shd w:fill="auto" w:val="clear"/>
         <w:spacing w:after="0" w:afterAutospacing="0" w:before="0" w:beforeAutospacing="0"/>
         <w:ind w:left="720" w:hanging="360"/>
-        <w:rPr>
-          <w:u w:val="none"/>
-        </w:rPr>
-      </w:pPr>
-      <w:r>
-        <w:rPr>
-          <w:rtl w:val="0"/>
-        </w:rPr>
-        <w:t xml:space="preserve">Dataset split into training, validation, and test sets.</w:t>
+      </w:pPr>
+      <w:r>
+        <w:rPr>
+          <w:b w:val="1"/>
+          <w:rtl w:val="0"/>
+        </w:rPr>
+        <w:t xml:space="preserve">Dataset Splitting</w:t>
+      </w:r>
+      <w:r>
+        <w:rPr>
+          <w:rtl w:val="0"/>
+        </w:rPr>
+        <w:t xml:space="preserve">: Split into Train (70%), Validation (15%), and Test (15%) sets, using stratification to maintain class balance.</w:t>
         <w:br w:type="textWrapping"/>
       </w:r>
     </w:p>
     <w:p>
       <w:pPr>
-        <w:pageBreakBefore w:val="0"/>
         <w:numPr>
           <w:ilvl w:val="0"/>
-          <w:numId w:val="5"/>
+          <w:numId w:val="7"/>
         </w:numPr>
-        <w:pBdr>
-          <w:top w:space="0" w:sz="0" w:val="nil"/>
-          <w:left w:space="0" w:sz="0" w:val="nil"/>
-          <w:bottom w:space="0" w:sz="0" w:val="nil"/>
-          <w:right w:space="0" w:sz="0" w:val="nil"/>
-          <w:between w:space="0" w:sz="0" w:val="nil"/>
-        </w:pBdr>
-        <w:shd w:fill="auto" w:val="clear"/>
+        <w:spacing w:after="0" w:afterAutospacing="0" w:before="0" w:beforeAutospacing="0"/>
+        <w:ind w:left="720" w:hanging="360"/>
+      </w:pPr>
+      <w:r>
+        <w:rPr>
+          <w:b w:val="1"/>
+          <w:rtl w:val="0"/>
+        </w:rPr>
+        <w:t xml:space="preserve">Label Encoding</w:t>
+      </w:r>
+      <w:r>
+        <w:rPr>
+          <w:rtl w:val="0"/>
+        </w:rPr>
+        <w:t xml:space="preserve">: Converted categorical labels into integer labels using label encoder.</w:t>
+        <w:br w:type="textWrapping"/>
+      </w:r>
+    </w:p>
+    <w:p>
+      <w:pPr>
+        <w:numPr>
+          <w:ilvl w:val="0"/>
+          <w:numId w:val="7"/>
+        </w:numPr>
         <w:spacing w:before="0" w:beforeAutospacing="0"/>
         <w:ind w:left="720" w:hanging="360"/>
-        <w:rPr>
-          <w:u w:val="none"/>
-        </w:rPr>
-      </w:pPr>
-      <w:r>
-        <w:rPr>
-          <w:rtl w:val="0"/>
-        </w:rPr>
-        <w:t xml:space="preserve">Class imbalance addressed using class weights.</w:t>
+      </w:pPr>
+      <w:r>
+        <w:rPr>
+          <w:b w:val="1"/>
+          <w:rtl w:val="0"/>
+        </w:rPr>
+        <w:t xml:space="preserve">Class Imbalance Handling</w:t>
+      </w:r>
+      <w:r>
+        <w:rPr>
+          <w:rtl w:val="0"/>
+        </w:rPr>
+        <w:t xml:space="preserve">: Computed class weights to address imbalance, ensuring minority classes contributed equally to training.</w:t>
       </w:r>
     </w:p>
     <w:p>
@@ -1316,9 +1326,8 @@
         <w:pStyle w:val="Heading1"/>
         <w:numPr>
           <w:ilvl w:val="0"/>
-          <w:numId w:val="6"/>
+          <w:numId w:val="8"/>
         </w:numPr>
-        <w:spacing w:after="0" w:afterAutospacing="0"/>
         <w:ind w:left="720" w:hanging="360"/>
       </w:pPr>
       <w:bookmarkStart w:colFirst="0" w:colLast="0" w:name="_l0td0gtsj7z1" w:id="7"/>
@@ -1327,13 +1336,222 @@
         <w:rPr>
           <w:rtl w:val="0"/>
         </w:rPr>
-        <w:t xml:space="preserve">Details of the Training Process</w:t>
+        <w:t xml:space="preserve">CNN Model Training Process</w:t>
+      </w:r>
+      <w:r>
+        <w:rPr>
+          <w:rtl w:val="0"/>
+        </w:rPr>
+      </w:r>
+    </w:p>
+    <w:p>
+      <w:pPr>
+        <w:ind w:left="720" w:hanging="360"/>
+        <w:rPr/>
+      </w:pPr>
+      <w:r>
+        <w:rPr>
+          <w:b w:val="1"/>
+          <w:rtl w:val="0"/>
+        </w:rPr>
+        <w:t xml:space="preserve">Batch Size</w:t>
+      </w:r>
+      <w:r>
+        <w:rPr>
+          <w:rtl w:val="0"/>
+        </w:rPr>
+        <w:t xml:space="preserve">: 32</w:t>
+      </w:r>
+    </w:p>
+    <w:p>
+      <w:pPr>
+        <w:ind w:left="720" w:hanging="360"/>
+        <w:rPr/>
+      </w:pPr>
+      <w:r>
+        <w:rPr>
+          <w:b w:val="1"/>
+          <w:rtl w:val="0"/>
+        </w:rPr>
+        <w:t xml:space="preserve">Optimizer</w:t>
+      </w:r>
+      <w:r>
+        <w:rPr>
+          <w:rtl w:val="0"/>
+        </w:rPr>
+        <w:t xml:space="preserve">: Adam</w:t>
+      </w:r>
+    </w:p>
+    <w:p>
+      <w:pPr>
+        <w:numPr>
+          <w:ilvl w:val="0"/>
+          <w:numId w:val="12"/>
+        </w:numPr>
+        <w:spacing w:after="0" w:afterAutospacing="0" w:before="240" w:lineRule="auto"/>
+        <w:ind w:left="720" w:hanging="360"/>
+      </w:pPr>
+      <w:r>
+        <w:rPr>
+          <w:rtl w:val="0"/>
+        </w:rPr>
+        <w:t xml:space="preserve">Base Learning Rate: 1e-3</w:t>
         <w:br w:type="textWrapping"/>
       </w:r>
-      <w:r>
-        <w:rPr>
-          <w:rtl w:val="0"/>
-        </w:rPr>
+    </w:p>
+    <w:p>
+      <w:pPr>
+        <w:numPr>
+          <w:ilvl w:val="0"/>
+          <w:numId w:val="12"/>
+        </w:numPr>
+        <w:spacing w:after="240" w:before="0" w:beforeAutospacing="0" w:lineRule="auto"/>
+        <w:ind w:left="720" w:hanging="360"/>
+      </w:pPr>
+      <w:r>
+        <w:rPr>
+          <w:rtl w:val="0"/>
+        </w:rPr>
+        <w:t xml:space="preserve">Fine-tuning Learning Rate: 1e-5</w:t>
+      </w:r>
+    </w:p>
+    <w:p>
+      <w:pPr>
+        <w:ind w:left="720" w:hanging="360"/>
+        <w:rPr/>
+      </w:pPr>
+      <w:r>
+        <w:rPr>
+          <w:b w:val="1"/>
+          <w:rtl w:val="0"/>
+        </w:rPr>
+        <w:t xml:space="preserve">Loss Function</w:t>
+      </w:r>
+      <w:r>
+        <w:rPr>
+          <w:rtl w:val="0"/>
+        </w:rPr>
+        <w:t xml:space="preserve">: Sparse Categorical Crossentropy</w:t>
+      </w:r>
+    </w:p>
+    <w:p>
+      <w:pPr>
+        <w:ind w:left="720" w:hanging="360"/>
+        <w:rPr/>
+      </w:pPr>
+      <w:r>
+        <w:rPr>
+          <w:b w:val="1"/>
+          <w:rtl w:val="0"/>
+        </w:rPr>
+        <w:t xml:space="preserve">Callbacks Used</w:t>
+      </w:r>
+      <w:r>
+        <w:rPr>
+          <w:rtl w:val="0"/>
+        </w:rPr>
+        <w:t xml:space="preserve">:</w:t>
+      </w:r>
+    </w:p>
+    <w:p>
+      <w:pPr>
+        <w:numPr>
+          <w:ilvl w:val="0"/>
+          <w:numId w:val="11"/>
+        </w:numPr>
+        <w:spacing w:after="0" w:afterAutospacing="0" w:before="240" w:lineRule="auto"/>
+        <w:ind w:left="720" w:hanging="360"/>
+      </w:pPr>
+      <w:r>
+        <w:rPr>
+          <w:b w:val="1"/>
+          <w:rtl w:val="0"/>
+        </w:rPr>
+        <w:t xml:space="preserve">EarlyStopping</w:t>
+      </w:r>
+      <w:r>
+        <w:rPr>
+          <w:rtl w:val="0"/>
+        </w:rPr>
+        <w:t xml:space="preserve">: Monitored validation loss to prevent overfitting (patience = 5–7 epochs).</w:t>
+        <w:br w:type="textWrapping"/>
+      </w:r>
+    </w:p>
+    <w:p>
+      <w:pPr>
+        <w:numPr>
+          <w:ilvl w:val="0"/>
+          <w:numId w:val="11"/>
+        </w:numPr>
+        <w:spacing w:after="240" w:before="0" w:beforeAutospacing="0" w:lineRule="auto"/>
+        <w:ind w:left="720" w:hanging="360"/>
+      </w:pPr>
+      <w:r>
+        <w:rPr>
+          <w:b w:val="1"/>
+          <w:rtl w:val="0"/>
+        </w:rPr>
+        <w:t xml:space="preserve">ReduceLROnPlateau</w:t>
+      </w:r>
+      <w:r>
+        <w:rPr>
+          <w:rtl w:val="0"/>
+        </w:rPr>
+        <w:t xml:space="preserve">: Reduced learning rate upon plateau in validation loss (factor=0.2).</w:t>
+        <w:br w:type="textWrapping"/>
+      </w:r>
+    </w:p>
+    <w:p>
+      <w:pPr>
+        <w:ind w:left="720" w:hanging="360"/>
+        <w:rPr/>
+      </w:pPr>
+      <w:r>
+        <w:rPr>
+          <w:b w:val="1"/>
+          <w:rtl w:val="0"/>
+        </w:rPr>
+        <w:t xml:space="preserve">Training Duration</w:t>
+      </w:r>
+      <w:r>
+        <w:rPr>
+          <w:rtl w:val="0"/>
+        </w:rPr>
+        <w:t xml:space="preserve">:</w:t>
+        <w:br w:type="textWrapping"/>
+      </w:r>
+    </w:p>
+    <w:p>
+      <w:pPr>
+        <w:numPr>
+          <w:ilvl w:val="0"/>
+          <w:numId w:val="9"/>
+        </w:numPr>
+        <w:spacing w:after="0" w:afterAutospacing="0" w:before="240" w:lineRule="auto"/>
+        <w:ind w:left="720" w:hanging="360"/>
+      </w:pPr>
+      <w:r>
+        <w:rPr>
+          <w:rtl w:val="0"/>
+        </w:rPr>
+        <w:t xml:space="preserve">Custom CNN: Trained for 30 epochs</w:t>
+        <w:br w:type="textWrapping"/>
+      </w:r>
+    </w:p>
+    <w:p>
+      <w:pPr>
+        <w:numPr>
+          <w:ilvl w:val="0"/>
+          <w:numId w:val="9"/>
+        </w:numPr>
+        <w:spacing w:after="0" w:afterAutospacing="0" w:before="0" w:beforeAutospacing="0" w:lineRule="auto"/>
+        <w:ind w:left="720" w:hanging="360"/>
+      </w:pPr>
+      <w:r>
+        <w:rPr>
+          <w:rtl w:val="0"/>
+        </w:rPr>
+        <w:t xml:space="preserve">ResNet50 Fine-Tuning: Additional 10 epochs after initial freezing phase</w:t>
       </w:r>
     </w:p>
     <w:p>
@@ -1352,144 +1570,6 @@
         <w:rPr>
           <w:rtl w:val="0"/>
         </w:rPr>
-        <w:t xml:space="preserve">Batch size: 32</w:t>
-        <w:br w:type="textWrapping"/>
-      </w:r>
-    </w:p>
-    <w:p>
-      <w:pPr>
-        <w:numPr>
-          <w:ilvl w:val="0"/>
-          <w:numId w:val="1"/>
-        </w:numPr>
-        <w:spacing w:after="0" w:afterAutospacing="0" w:before="0" w:beforeAutospacing="0"/>
-        <w:ind w:left="720" w:hanging="360"/>
-        <w:rPr>
-          <w:u w:val="none"/>
-        </w:rPr>
-      </w:pPr>
-      <w:r>
-        <w:rPr>
-          <w:rtl w:val="0"/>
-        </w:rPr>
-        <w:t xml:space="preserve">Epochs:</w:t>
-      </w:r>
-    </w:p>
-    <w:p>
-      <w:pPr>
-        <w:numPr>
-          <w:ilvl w:val="1"/>
-          <w:numId w:val="1"/>
-        </w:numPr>
-        <w:spacing w:after="0" w:afterAutospacing="0" w:before="0" w:beforeAutospacing="0"/>
-        <w:ind w:left="1440" w:hanging="360"/>
-        <w:rPr>
-          <w:u w:val="none"/>
-        </w:rPr>
-      </w:pPr>
-      <w:r>
-        <w:rPr>
-          <w:rtl w:val="0"/>
-        </w:rPr>
-        <w:t xml:space="preserve">Base training: 30</w:t>
-      </w:r>
-    </w:p>
-    <w:p>
-      <w:pPr>
-        <w:numPr>
-          <w:ilvl w:val="1"/>
-          <w:numId w:val="1"/>
-        </w:numPr>
-        <w:spacing w:after="0" w:afterAutospacing="0" w:before="0" w:beforeAutospacing="0"/>
-        <w:ind w:left="1440" w:hanging="360"/>
-        <w:rPr>
-          <w:u w:val="none"/>
-        </w:rPr>
-      </w:pPr>
-      <w:r>
-        <w:rPr>
-          <w:rtl w:val="0"/>
-        </w:rPr>
-        <w:t xml:space="preserve">Fine-tuning: 10</w:t>
-        <w:br w:type="textWrapping"/>
-      </w:r>
-    </w:p>
-    <w:p>
-      <w:pPr>
-        <w:numPr>
-          <w:ilvl w:val="0"/>
-          <w:numId w:val="1"/>
-        </w:numPr>
-        <w:spacing w:after="0" w:afterAutospacing="0" w:before="0" w:beforeAutospacing="0"/>
-        <w:ind w:left="720" w:hanging="360"/>
-        <w:rPr>
-          <w:u w:val="none"/>
-        </w:rPr>
-      </w:pPr>
-      <w:r>
-        <w:rPr>
-          <w:rtl w:val="0"/>
-        </w:rPr>
-        <w:t xml:space="preserve">Optimizer: Adam</w:t>
-      </w:r>
-    </w:p>
-    <w:p>
-      <w:pPr>
-        <w:numPr>
-          <w:ilvl w:val="1"/>
-          <w:numId w:val="1"/>
-        </w:numPr>
-        <w:spacing w:after="0" w:afterAutospacing="0" w:before="0" w:beforeAutospacing="0"/>
-        <w:ind w:left="1440" w:hanging="360"/>
-        <w:rPr>
-          <w:u w:val="none"/>
-        </w:rPr>
-      </w:pPr>
-      <w:r>
-        <w:rPr>
-          <w:rtl w:val="0"/>
-        </w:rPr>
-        <w:t xml:space="preserve">Base learning rate: 1e-3</w:t>
-      </w:r>
-    </w:p>
-    <w:p>
-      <w:pPr>
-        <w:numPr>
-          <w:ilvl w:val="1"/>
-          <w:numId w:val="1"/>
-        </w:numPr>
-        <w:spacing w:after="0" w:afterAutospacing="0" w:before="0" w:beforeAutospacing="0"/>
-        <w:ind w:left="1440" w:hanging="360"/>
-        <w:rPr>
-          <w:u w:val="none"/>
-        </w:rPr>
-      </w:pPr>
-      <w:r>
-        <w:rPr>
-          <w:rtl w:val="0"/>
-        </w:rPr>
-        <w:t xml:space="preserve">Fine-tuning learning rate: 1e-5</w:t>
-        <w:br w:type="textWrapping"/>
-      </w:r>
-    </w:p>
-    <w:p>
-      <w:pPr>
-        <w:numPr>
-          <w:ilvl w:val="0"/>
-          <w:numId w:val="1"/>
-        </w:numPr>
-        <w:spacing w:after="0" w:afterAutospacing="0" w:before="0" w:beforeAutospacing="0"/>
-        <w:ind w:left="720" w:hanging="360"/>
-        <w:rPr>
-          <w:u w:val="none"/>
-        </w:rPr>
-      </w:pPr>
-      <w:r>
-        <w:rPr>
-          <w:rtl w:val="0"/>
-        </w:rPr>
-        <w:t xml:space="preserve">Loss Function: sparse_categorical_crossentropy</w:t>
-        <w:br w:type="textWrapping"/>
       </w:r>
     </w:p>
     <w:p>
@@ -1533,101 +1613,21 @@
     </w:p>
     <w:p>
       <w:pPr>
-        <w:pageBreakBefore w:val="0"/>
-        <w:pBdr>
-          <w:top w:space="0" w:sz="0" w:val="nil"/>
-          <w:left w:space="0" w:sz="0" w:val="nil"/>
-          <w:bottom w:space="0" w:sz="0" w:val="nil"/>
-          <w:right w:space="0" w:sz="0" w:val="nil"/>
-          <w:between w:space="0" w:sz="0" w:val="nil"/>
-        </w:pBdr>
-        <w:shd w:fill="auto" w:val="clear"/>
-        <w:ind w:left="0" w:firstLine="0"/>
-        <w:rPr/>
-      </w:pPr>
-      <w:r>
-        <w:rPr>
-          <w:rtl w:val="0"/>
-        </w:rPr>
-      </w:r>
-    </w:p>
-    <w:p>
-      <w:pPr>
-        <w:pageBreakBefore w:val="0"/>
-        <w:pBdr>
-          <w:top w:space="0" w:sz="0" w:val="nil"/>
-          <w:left w:space="0" w:sz="0" w:val="nil"/>
-          <w:bottom w:space="0" w:sz="0" w:val="nil"/>
-          <w:right w:space="0" w:sz="0" w:val="nil"/>
-          <w:between w:space="0" w:sz="0" w:val="nil"/>
-        </w:pBdr>
-        <w:shd w:fill="auto" w:val="clear"/>
-        <w:ind w:left="0" w:firstLine="0"/>
-        <w:rPr/>
-      </w:pPr>
-      <w:r>
-        <w:rPr>
-          <w:rtl w:val="0"/>
-        </w:rPr>
-      </w:r>
-    </w:p>
-    <w:p>
-      <w:pPr>
         <w:pStyle w:val="Heading1"/>
         <w:numPr>
           <w:ilvl w:val="0"/>
-          <w:numId w:val="6"/>
+          <w:numId w:val="8"/>
         </w:numPr>
         <w:spacing w:line="360" w:lineRule="auto"/>
         <w:ind w:left="720" w:hanging="360"/>
-        <w:rPr>
-          <w:rFonts w:ascii="Oswald" w:cs="Oswald" w:eastAsia="Oswald" w:hAnsi="Oswald"/>
-          <w:color w:val="b45f06"/>
-          <w:sz w:val="28"/>
-          <w:szCs w:val="28"/>
-        </w:rPr>
-      </w:pPr>
-      <w:bookmarkStart w:colFirst="0" w:colLast="0" w:name="_ins8uoxsuvl7" w:id="8"/>
+      </w:pPr>
+      <w:bookmarkStart w:colFirst="0" w:colLast="0" w:name="_akinpjkrw8wh" w:id="8"/>
       <w:bookmarkEnd w:id="8"/>
       <w:r>
         <w:rPr>
           <w:rtl w:val="0"/>
         </w:rPr>
-        <w:t xml:space="preserve">Results and Analysis of the Model’s Performance</w:t>
-        <w:br w:type="textWrapping"/>
-      </w:r>
-    </w:p>
-    <w:p>
-      <w:pPr>
-        <w:spacing w:line="360" w:lineRule="auto"/>
-        <w:ind w:left="0" w:firstLine="0"/>
-        <w:rPr/>
-      </w:pPr>
-      <w:r>
-        <w:rPr>
-          <w:b w:val="1"/>
-          <w:rtl w:val="0"/>
-        </w:rPr>
-        <w:t xml:space="preserve">Accuracy and loss improved</w:t>
-      </w:r>
-      <w:r>
-        <w:rPr>
-          <w:rtl w:val="0"/>
-        </w:rPr>
-        <w:t xml:space="preserve"> steadily with </w:t>
-      </w:r>
-      <w:r>
-        <w:rPr>
-          <w:b w:val="1"/>
-          <w:rtl w:val="0"/>
-        </w:rPr>
-        <w:t xml:space="preserve">early stopping</w:t>
-      </w:r>
-      <w:r>
-        <w:rPr>
-          <w:rtl w:val="0"/>
-        </w:rPr>
-        <w:t xml:space="preserve"> and learning rate reduction.</w:t>
+        <w:t xml:space="preserve">Results and Analysis of the CNN</w:t>
       </w:r>
     </w:p>
     <w:p>
@@ -1640,12 +1640,12 @@
           <wp:inline distB="114300" distT="114300" distL="114300" distR="114300">
             <wp:extent cx="5943600" cy="2108200"/>
             <wp:effectExtent b="0" l="0" r="0" t="0"/>
-            <wp:docPr id="1" name="image2.png"/>
+            <wp:docPr id="4" name="image5.png"/>
             <a:graphic>
               <a:graphicData uri="http://schemas.openxmlformats.org/drawingml/2006/picture">
                 <pic:pic>
                   <pic:nvPicPr>
-                    <pic:cNvPr id="0" name="image2.png"/>
+                    <pic:cNvPr id="0" name="image5.png"/>
                     <pic:cNvPicPr preferRelativeResize="0"/>
                   </pic:nvPicPr>
                   <pic:blipFill>
@@ -1677,60 +1677,20 @@
     </w:p>
     <w:p>
       <w:pPr>
-        <w:spacing w:line="360" w:lineRule="auto"/>
-        <w:ind w:left="0" w:firstLine="0"/>
-        <w:rPr/>
-      </w:pPr>
-      <w:r>
-        <w:rPr>
-          <w:rtl w:val="0"/>
-        </w:rPr>
-        <w:t xml:space="preserve">A slight discrepancy (or jump) was detected along the accuracy and loss curves during early testing. We believe this was due to the learning rate affecting the validation loss. It was corrected accordingly, as is reflected in the graph above. </w:t>
-      </w:r>
-    </w:p>
-    <w:p>
-      <w:pPr>
-        <w:spacing w:line="360" w:lineRule="auto"/>
-        <w:ind w:left="0" w:firstLine="0"/>
-        <w:rPr/>
-      </w:pPr>
-      <w:r>
-        <w:rPr>
-          <w:rtl w:val="0"/>
-        </w:rPr>
-        <w:t xml:space="preserve">The  </w:t>
-      </w:r>
-      <w:r>
-        <w:rPr>
-          <w:b w:val="1"/>
-          <w:rtl w:val="0"/>
-        </w:rPr>
-        <w:t xml:space="preserve">Confusion Matrix</w:t>
-      </w:r>
-      <w:r>
-        <w:rPr>
-          <w:rtl w:val="0"/>
-        </w:rPr>
-        <w:t xml:space="preserve"> revealed that some classes were harder to distinguish (likely visually similar) than others, as can be seen below.</w:t>
-      </w:r>
-    </w:p>
-    <w:p>
-      <w:pPr>
-        <w:jc w:val="center"/>
         <w:rPr/>
       </w:pPr>
       <w:r>
         <w:rPr/>
         <w:drawing>
           <wp:inline distB="114300" distT="114300" distL="114300" distR="114300">
-            <wp:extent cx="3017114" cy="2678113"/>
+            <wp:extent cx="5629275" cy="3008312"/>
             <wp:effectExtent b="0" l="0" r="0" t="0"/>
-            <wp:docPr id="3" name="image5.png"/>
+            <wp:docPr id="6" name="image8.png"/>
             <a:graphic>
               <a:graphicData uri="http://schemas.openxmlformats.org/drawingml/2006/picture">
                 <pic:pic>
                   <pic:nvPicPr>
-                    <pic:cNvPr id="0" name="image5.png"/>
+                    <pic:cNvPr id="0" name="image8.png"/>
                     <pic:cNvPicPr preferRelativeResize="0"/>
                   </pic:nvPicPr>
                   <pic:blipFill>
@@ -1743,7 +1703,7 @@
                   <pic:spPr>
                     <a:xfrm>
                       <a:off x="0" y="0"/>
-                      <a:ext cx="3017114" cy="2678113"/>
+                      <a:ext cx="5629275" cy="3008312"/>
                     </a:xfrm>
                     <a:prstGeom prst="rect"/>
                     <a:ln/>
@@ -1762,116 +1722,20 @@
     </w:p>
     <w:p>
       <w:pPr>
-        <w:spacing w:line="360" w:lineRule="auto"/>
-        <w:ind w:left="0" w:firstLine="0"/>
-        <w:rPr>
-          <w:i w:val="1"/>
-        </w:rPr>
-      </w:pPr>
-      <w:r>
-        <w:rPr>
-          <w:i w:val="1"/>
-          <w:rtl w:val="0"/>
-        </w:rPr>
-        <w:t xml:space="preserve">Below you can find our </w:t>
-      </w:r>
-      <w:r>
-        <w:rPr>
-          <w:b w:val="1"/>
-          <w:i w:val="1"/>
-          <w:rtl w:val="0"/>
-        </w:rPr>
-        <w:t xml:space="preserve">Classification Report. </w:t>
-      </w:r>
-      <w:r>
-        <w:rPr>
-          <w:i w:val="1"/>
-          <w:rtl w:val="0"/>
-        </w:rPr>
-        <w:t xml:space="preserve">It indicates the following:</w:t>
-      </w:r>
-    </w:p>
-    <w:p>
-      <w:pPr>
-        <w:numPr>
-          <w:ilvl w:val="0"/>
-          <w:numId w:val="4"/>
-        </w:numPr>
-        <w:spacing w:after="0" w:afterAutospacing="0" w:line="360" w:lineRule="auto"/>
-        <w:ind w:left="1440" w:hanging="360"/>
-        <w:rPr>
-          <w:u w:val="none"/>
-        </w:rPr>
-      </w:pPr>
-      <w:r>
-        <w:rPr>
-          <w:rtl w:val="0"/>
-        </w:rPr>
-        <w:t xml:space="preserve">F1 Score: 0.96</w:t>
-      </w:r>
-    </w:p>
-    <w:p>
-      <w:pPr>
-        <w:numPr>
-          <w:ilvl w:val="0"/>
-          <w:numId w:val="4"/>
-        </w:numPr>
-        <w:spacing w:after="0" w:afterAutospacing="0" w:before="0" w:beforeAutospacing="0" w:line="360" w:lineRule="auto"/>
-        <w:ind w:left="1440" w:hanging="360"/>
-        <w:rPr>
-          <w:u w:val="none"/>
-        </w:rPr>
-      </w:pPr>
-      <w:r>
-        <w:rPr>
-          <w:rtl w:val="0"/>
-        </w:rPr>
-        <w:t xml:space="preserve">Precision: 0.96</w:t>
-      </w:r>
-    </w:p>
-    <w:p>
-      <w:pPr>
-        <w:numPr>
-          <w:ilvl w:val="0"/>
-          <w:numId w:val="4"/>
-        </w:numPr>
-        <w:spacing w:before="0" w:beforeAutospacing="0" w:line="360" w:lineRule="auto"/>
-        <w:ind w:left="1440" w:hanging="360"/>
-        <w:rPr>
-          <w:u w:val="none"/>
-        </w:rPr>
-      </w:pPr>
-      <w:r>
-        <w:rPr>
-          <w:rtl w:val="0"/>
-        </w:rPr>
-        <w:t xml:space="preserve">Recall: 0.96</w:t>
-      </w:r>
-      <w:r>
-        <w:rPr>
-          <w:rtl w:val="0"/>
-        </w:rPr>
-        <w:br w:type="textWrapping"/>
-      </w:r>
-    </w:p>
-    <w:p>
-      <w:pPr>
-        <w:spacing w:line="360" w:lineRule="auto"/>
-        <w:ind w:left="720" w:firstLine="0"/>
         <w:rPr/>
       </w:pPr>
       <w:r>
         <w:rPr/>
         <w:drawing>
           <wp:inline distB="114300" distT="114300" distL="114300" distR="114300">
-            <wp:extent cx="5943600" cy="3429000"/>
+            <wp:extent cx="5676900" cy="3560762"/>
             <wp:effectExtent b="0" l="0" r="0" t="0"/>
-            <wp:docPr id="7" name="image1.png"/>
+            <wp:docPr id="8" name="image6.png"/>
             <a:graphic>
               <a:graphicData uri="http://schemas.openxmlformats.org/drawingml/2006/picture">
                 <pic:pic>
                   <pic:nvPicPr>
-                    <pic:cNvPr id="0" name="image1.png"/>
+                    <pic:cNvPr id="0" name="image6.png"/>
                     <pic:cNvPicPr preferRelativeResize="0"/>
                   </pic:nvPicPr>
                   <pic:blipFill>
@@ -1884,7 +1748,7 @@
                   <pic:spPr>
                     <a:xfrm>
                       <a:off x="0" y="0"/>
-                      <a:ext cx="5943600" cy="3429000"/>
+                      <a:ext cx="5676900" cy="3560762"/>
                     </a:xfrm>
                     <a:prstGeom prst="rect"/>
                     <a:ln/>
@@ -1909,18 +1773,149 @@
         <w:rPr>
           <w:rtl w:val="0"/>
         </w:rPr>
-        <w:t xml:space="preserve">The classification report for the animal evaluation indicates strong performance across all categories. The model achieved an overall accuracy of 98%, demonstrating its effectiveness in identifying various animals. </w:t>
-      </w:r>
-    </w:p>
-    <w:p>
-      <w:pPr>
-        <w:rPr/>
-      </w:pPr>
-      <w:r>
-        <w:rPr>
-          <w:rtl w:val="0"/>
-        </w:rPr>
-        <w:t xml:space="preserve">The macro and weighted averages of precision (97% and 98% respectively), recall (98% for both), and f1-scores (97% and 98% respectively) further underscore the model's robustness across different categories. Overall, the results demonstrate a highly effective classification system for these animals.</w:t>
+      </w:r>
+    </w:p>
+    <w:p>
+      <w:pPr>
+        <w:numPr>
+          <w:ilvl w:val="0"/>
+          <w:numId w:val="2"/>
+        </w:numPr>
+        <w:spacing w:after="0" w:afterAutospacing="0" w:before="240" w:lineRule="auto"/>
+        <w:ind w:left="720" w:hanging="360"/>
+      </w:pPr>
+      <w:r>
+        <w:rPr>
+          <w:rtl w:val="0"/>
+        </w:rPr>
+        <w:t xml:space="preserve">Training accuracy improved steadily from 25% to 99%.</w:t>
+        <w:br w:type="textWrapping"/>
+      </w:r>
+    </w:p>
+    <w:p>
+      <w:pPr>
+        <w:numPr>
+          <w:ilvl w:val="0"/>
+          <w:numId w:val="2"/>
+        </w:numPr>
+        <w:spacing w:after="0" w:afterAutospacing="0" w:before="0" w:beforeAutospacing="0" w:lineRule="auto"/>
+        <w:ind w:left="720" w:hanging="360"/>
+      </w:pPr>
+      <w:r>
+        <w:rPr>
+          <w:rtl w:val="0"/>
+        </w:rPr>
+        <w:t xml:space="preserve">Validation accuracy peaked at ~75%.</w:t>
+        <w:br w:type="textWrapping"/>
+      </w:r>
+    </w:p>
+    <w:p>
+      <w:pPr>
+        <w:numPr>
+          <w:ilvl w:val="0"/>
+          <w:numId w:val="2"/>
+        </w:numPr>
+        <w:spacing w:after="0" w:afterAutospacing="0" w:before="0" w:beforeAutospacing="0" w:lineRule="auto"/>
+        <w:ind w:left="720" w:hanging="360"/>
+      </w:pPr>
+      <w:r>
+        <w:rPr>
+          <w:rtl w:val="0"/>
+        </w:rPr>
+        <w:t xml:space="preserve">Noticeable overfitting after epoch 15, confirmed by divergence in training/validation curves.</w:t>
+        <w:br w:type="textWrapping"/>
+      </w:r>
+    </w:p>
+    <w:p>
+      <w:pPr>
+        <w:numPr>
+          <w:ilvl w:val="0"/>
+          <w:numId w:val="2"/>
+        </w:numPr>
+        <w:spacing w:after="240" w:before="0" w:beforeAutospacing="0" w:lineRule="auto"/>
+        <w:ind w:left="720" w:hanging="360"/>
+      </w:pPr>
+      <w:r>
+        <w:rPr>
+          <w:rtl w:val="0"/>
+        </w:rPr>
+        <w:t xml:space="preserve">Early stopping and class weights helped mitigate some overfitting.</w:t>
+        <w:br w:type="textWrapping"/>
+      </w:r>
+    </w:p>
+    <w:p>
+      <w:pPr>
+        <w:spacing w:after="240" w:before="240" w:lineRule="auto"/>
+        <w:rPr/>
+      </w:pPr>
+      <w:r>
+        <w:rPr>
+          <w:b w:val="1"/>
+          <w:rtl w:val="0"/>
+        </w:rPr>
+        <w:t xml:space="preserve">Key Observations</w:t>
+      </w:r>
+      <w:r>
+        <w:rPr>
+          <w:rtl w:val="0"/>
+        </w:rPr>
+        <w:t xml:space="preserve">:</w:t>
+      </w:r>
+    </w:p>
+    <w:p>
+      <w:pPr>
+        <w:numPr>
+          <w:ilvl w:val="0"/>
+          <w:numId w:val="3"/>
+        </w:numPr>
+        <w:spacing w:after="0" w:afterAutospacing="0" w:before="240" w:lineRule="auto"/>
+        <w:ind w:left="720" w:hanging="360"/>
+      </w:pPr>
+      <w:r>
+        <w:rPr>
+          <w:rtl w:val="0"/>
+        </w:rPr>
+        <w:t xml:space="preserve">Validation loss initially decreased but later fluctuated despite training accuracy rising, classical overfitting pattern.</w:t>
+        <w:br w:type="textWrapping"/>
+      </w:r>
+    </w:p>
+    <w:p>
+      <w:pPr>
+        <w:numPr>
+          <w:ilvl w:val="0"/>
+          <w:numId w:val="3"/>
+        </w:numPr>
+        <w:spacing w:after="240" w:before="0" w:beforeAutospacing="0" w:lineRule="auto"/>
+        <w:ind w:left="720" w:hanging="360"/>
+      </w:pPr>
+      <w:r>
+        <w:rPr>
+          <w:rtl w:val="0"/>
+        </w:rPr>
+        <w:t xml:space="preserve">Sharp spikes in validation loss around epoch 6 likely due to unstable learning rate tuning before ReduceLROnPlateau adjustment.</w:t>
+      </w:r>
+    </w:p>
+    <w:p>
+      <w:pPr>
+        <w:spacing w:after="240" w:before="240" w:lineRule="auto"/>
+        <w:rPr/>
+      </w:pPr>
+      <w:r>
+        <w:rPr>
+          <w:rtl w:val="0"/>
+        </w:rPr>
+      </w:r>
+    </w:p>
+    <w:p>
+      <w:pPr>
+        <w:spacing w:after="240" w:before="240" w:lineRule="auto"/>
+        <w:ind w:left="0" w:firstLine="0"/>
+        <w:rPr/>
+      </w:pPr>
+      <w:r>
+        <w:rPr>
+          <w:rtl w:val="0"/>
+        </w:rPr>
       </w:r>
     </w:p>
     <w:p>
@@ -1928,8 +1923,9 @@
         <w:pStyle w:val="Heading1"/>
         <w:numPr>
           <w:ilvl w:val="0"/>
-          <w:numId w:val="6"/>
+          <w:numId w:val="8"/>
         </w:numPr>
+        <w:spacing w:line="360" w:lineRule="auto"/>
         <w:ind w:left="720" w:hanging="360"/>
         <w:rPr>
           <w:rFonts w:ascii="Oswald" w:cs="Oswald" w:eastAsia="Oswald" w:hAnsi="Oswald"/>
@@ -1938,26 +1934,136 @@
           <w:szCs w:val="28"/>
         </w:rPr>
       </w:pPr>
-      <w:bookmarkStart w:colFirst="0" w:colLast="0" w:name="_1mil7spy9n8e" w:id="9"/>
+      <w:bookmarkStart w:colFirst="0" w:colLast="0" w:name="_ins8uoxsuvl7" w:id="9"/>
       <w:bookmarkEnd w:id="9"/>
       <w:r>
         <w:rPr>
           <w:rtl w:val="0"/>
         </w:rPr>
-        <w:t xml:space="preserve">The Best Model Used</w:t>
-      </w:r>
-    </w:p>
-    <w:p>
-      <w:pPr>
-        <w:spacing w:line="360" w:lineRule="auto"/>
-        <w:ind w:left="0" w:firstLine="0"/>
-        <w:rPr/>
-      </w:pPr>
-      <w:r>
-        <w:rPr>
-          <w:rtl w:val="0"/>
-        </w:rPr>
-        <w:t xml:space="preserve">The ResNet50 model's application of transfer learning, coupled with the benefits of pretrained weights and fine-tuning, resulted in higher accuracy and better generalization in animal classification tasks. This approach not only improves model performance but also reduces the time and resources required for training, making it a highly effective strategy in the field of deep learning.</w:t>
+        <w:t xml:space="preserve">RESNET50 Transfer Learning Model </w:t>
+      </w:r>
+    </w:p>
+    <w:p>
+      <w:pPr>
+        <w:spacing w:after="240" w:before="240" w:lineRule="auto"/>
+        <w:rPr/>
+      </w:pPr>
+      <w:r>
+        <w:rPr>
+          <w:rtl w:val="0"/>
+        </w:rPr>
+        <w:t xml:space="preserve">To further boost model performance, we leveraged Transfer Learning using a pre-trained ResNet50 model. Instead of training from scratch, we initialized ResNet50 with ImageNet weights and excluded the original fully connected (top) layers. We then added:</w:t>
+      </w:r>
+    </w:p>
+    <w:p>
+      <w:pPr>
+        <w:numPr>
+          <w:ilvl w:val="0"/>
+          <w:numId w:val="10"/>
+        </w:numPr>
+        <w:spacing w:after="0" w:afterAutospacing="0" w:before="240" w:lineRule="auto"/>
+        <w:ind w:left="720" w:hanging="360"/>
+        <w:rPr/>
+      </w:pPr>
+      <w:r>
+        <w:rPr>
+          <w:rtl w:val="0"/>
+        </w:rPr>
+        <w:t xml:space="preserve">A GlobalAveragePooling2D layer to reduce parameters and avoid overfitting,</w:t>
+        <w:br w:type="textWrapping"/>
+      </w:r>
+    </w:p>
+    <w:p>
+      <w:pPr>
+        <w:numPr>
+          <w:ilvl w:val="0"/>
+          <w:numId w:val="10"/>
+        </w:numPr>
+        <w:spacing w:after="0" w:afterAutospacing="0" w:before="0" w:beforeAutospacing="0" w:lineRule="auto"/>
+        <w:ind w:left="720" w:hanging="360"/>
+        <w:rPr/>
+      </w:pPr>
+      <w:r>
+        <w:rPr>
+          <w:rtl w:val="0"/>
+        </w:rPr>
+        <w:t xml:space="preserve">A Dense layer with 128 units and ReLU activation for non-linearity,</w:t>
+        <w:br w:type="textWrapping"/>
+      </w:r>
+    </w:p>
+    <w:p>
+      <w:pPr>
+        <w:numPr>
+          <w:ilvl w:val="0"/>
+          <w:numId w:val="10"/>
+        </w:numPr>
+        <w:spacing w:after="0" w:afterAutospacing="0" w:before="0" w:beforeAutospacing="0" w:lineRule="auto"/>
+        <w:ind w:left="720" w:hanging="360"/>
+        <w:rPr/>
+      </w:pPr>
+      <w:r>
+        <w:rPr>
+          <w:rtl w:val="0"/>
+        </w:rPr>
+        <w:t xml:space="preserve">A Dropout layer with rate 0.3 to improve generalization,</w:t>
+        <w:br w:type="textWrapping"/>
+      </w:r>
+    </w:p>
+    <w:p>
+      <w:pPr>
+        <w:numPr>
+          <w:ilvl w:val="0"/>
+          <w:numId w:val="10"/>
+        </w:numPr>
+        <w:spacing w:after="240" w:before="0" w:beforeAutospacing="0" w:lineRule="auto"/>
+        <w:ind w:left="720" w:hanging="360"/>
+        <w:rPr/>
+      </w:pPr>
+      <w:r>
+        <w:rPr>
+          <w:rtl w:val="0"/>
+        </w:rPr>
+        <w:t xml:space="preserve">And a final Dense layer with 10 units for our target classes, using softmax activation.</w:t>
+        <w:br w:type="textWrapping"/>
+      </w:r>
+    </w:p>
+    <w:p>
+      <w:pPr>
+        <w:spacing w:after="240" w:before="240" w:lineRule="auto"/>
+        <w:rPr/>
+      </w:pPr>
+      <w:r>
+        <w:rPr>
+          <w:rtl w:val="0"/>
+        </w:rPr>
+        <w:t xml:space="preserve">Initially, the ResNet base was frozen (trainable=False) to act purely as a feature extractor, allowing only the custom layers to learn. After initial training, we unfroze the ResNet base and fine-tuned the model with a very low learning rate (1e-5) to carefully adjust the entire network.</w:t>
+      </w:r>
+    </w:p>
+    <w:p>
+      <w:pPr>
+        <w:spacing w:after="240" w:before="240" w:lineRule="auto"/>
+        <w:rPr/>
+      </w:pPr>
+      <w:r>
+        <w:rPr>
+          <w:rtl w:val="0"/>
+        </w:rPr>
+        <w:t xml:space="preserve">Callbacks like EarlyStopping and ReduceLROnPlateau were again applied to optimize training and prevent overfitting.</w:t>
+      </w:r>
+      <w:r>
+        <w:rPr>
+          <w:rtl w:val="0"/>
+        </w:rPr>
+      </w:r>
+    </w:p>
+    <w:p>
+      <w:pPr>
+        <w:rPr/>
+      </w:pPr>
+      <w:r>
+        <w:rPr>
+          <w:rtl w:val="0"/>
+        </w:rPr>
       </w:r>
     </w:p>
     <w:p>
@@ -1965,201 +2071,23 @@
         <w:pStyle w:val="Heading1"/>
         <w:numPr>
           <w:ilvl w:val="0"/>
-          <w:numId w:val="6"/>
+          <w:numId w:val="8"/>
         </w:numPr>
-        <w:ind w:left="720" w:hanging="360"/>
-        <w:rPr>
-          <w:rFonts w:ascii="Oswald" w:cs="Oswald" w:eastAsia="Oswald" w:hAnsi="Oswald"/>
-          <w:color w:val="b45f06"/>
-          <w:sz w:val="28"/>
-          <w:szCs w:val="28"/>
-        </w:rPr>
-      </w:pPr>
-      <w:bookmarkStart w:colFirst="0" w:colLast="0" w:name="_1x9ryqabo6fs" w:id="10"/>
+        <w:spacing w:line="360" w:lineRule="auto"/>
+        <w:ind w:left="720" w:hanging="360"/>
+      </w:pPr>
+      <w:bookmarkStart w:colFirst="0" w:colLast="0" w:name="_es11odd1l4oj" w:id="10"/>
       <w:bookmarkEnd w:id="10"/>
       <w:r>
         <w:rPr>
           <w:rtl w:val="0"/>
         </w:rPr>
-        <w:t xml:space="preserve">Insights Gained from the Experimentation Process</w:t>
-      </w:r>
-    </w:p>
-    <w:p>
-      <w:pPr>
-        <w:spacing w:after="240" w:before="240" w:line="360" w:lineRule="auto"/>
-        <w:rPr/>
-      </w:pPr>
-      <w:r>
-        <w:rPr>
-          <w:rtl w:val="0"/>
-        </w:rPr>
-        <w:t xml:space="preserve">The experimentation process yielded several key insights: </w:t>
-      </w:r>
-    </w:p>
-    <w:p>
-      <w:pPr>
-        <w:numPr>
-          <w:ilvl w:val="0"/>
-          <w:numId w:val="3"/>
-        </w:numPr>
-        <w:spacing w:after="0" w:afterAutospacing="0" w:before="240" w:line="360" w:lineRule="auto"/>
-        <w:ind w:left="720" w:hanging="360"/>
-        <w:rPr>
-          <w:u w:val="none"/>
-        </w:rPr>
-      </w:pPr>
-      <w:r>
-        <w:rPr>
-          <w:rtl w:val="0"/>
-        </w:rPr>
-        <w:t xml:space="preserve">A custom </w:t>
-      </w:r>
-      <w:r>
-        <w:rPr>
-          <w:b w:val="1"/>
-          <w:rtl w:val="0"/>
-        </w:rPr>
-        <w:t xml:space="preserve">Convolutional Neural Network (CNN)</w:t>
-      </w:r>
-      <w:r>
-        <w:rPr>
-          <w:rtl w:val="0"/>
-        </w:rPr>
-        <w:t xml:space="preserve"> served as a baseline but</w:t>
-      </w:r>
-      <w:r>
-        <w:rPr>
-          <w:b w:val="1"/>
-          <w:rtl w:val="0"/>
-        </w:rPr>
-        <w:t xml:space="preserve"> underperformed </w:t>
-      </w:r>
-      <w:r>
-        <w:rPr>
-          <w:rtl w:val="0"/>
-        </w:rPr>
-        <w:t xml:space="preserve">compared to pretrained networks, </w:t>
-      </w:r>
-      <w:r>
-        <w:rPr>
-          <w:b w:val="1"/>
-          <w:rtl w:val="0"/>
-        </w:rPr>
-        <w:t xml:space="preserve">emphasizing the benefits</w:t>
-      </w:r>
-      <w:r>
-        <w:rPr>
-          <w:rtl w:val="0"/>
-        </w:rPr>
-        <w:t xml:space="preserve"> of using </w:t>
-      </w:r>
-      <w:r>
-        <w:rPr>
-          <w:b w:val="1"/>
-          <w:rtl w:val="0"/>
-        </w:rPr>
-        <w:t xml:space="preserve">established models </w:t>
-      </w:r>
-      <w:r>
-        <w:rPr>
-          <w:rtl w:val="0"/>
-        </w:rPr>
-        <w:t xml:space="preserve">(i.e. ResNet50).</w:t>
-        <w:br w:type="textWrapping"/>
-      </w:r>
-    </w:p>
-    <w:p>
-      <w:pPr>
-        <w:numPr>
-          <w:ilvl w:val="0"/>
-          <w:numId w:val="3"/>
-        </w:numPr>
-        <w:spacing w:after="0" w:afterAutospacing="0" w:before="0" w:beforeAutospacing="0" w:line="360" w:lineRule="auto"/>
-        <w:ind w:left="720" w:hanging="360"/>
-        <w:rPr>
-          <w:u w:val="none"/>
-        </w:rPr>
-      </w:pPr>
-      <w:r>
-        <w:rPr>
-          <w:rtl w:val="0"/>
-        </w:rPr>
-        <w:t xml:space="preserve">Data augmentation proved essential in preventing overfitting by increasing training dataset diversity, which helped the model generalize better to unseen data.</w:t>
-        <w:br w:type="textWrapping"/>
-      </w:r>
-    </w:p>
-    <w:p>
-      <w:pPr>
-        <w:numPr>
-          <w:ilvl w:val="0"/>
-          <w:numId w:val="3"/>
-        </w:numPr>
-        <w:spacing w:after="0" w:afterAutospacing="0" w:before="0" w:beforeAutospacing="0" w:line="360" w:lineRule="auto"/>
-        <w:ind w:left="720" w:hanging="360"/>
-        <w:rPr>
-          <w:u w:val="none"/>
-        </w:rPr>
-      </w:pPr>
-      <w:r>
-        <w:rPr>
-          <w:rtl w:val="0"/>
-        </w:rPr>
-        <w:t xml:space="preserve">Fine-tuning the ResNet model significantly improved performance by adapting the pretrained network to the specific characteristics of the dataset.</w:t>
-        <w:br w:type="textWrapping"/>
-      </w:r>
-    </w:p>
-    <w:p>
-      <w:pPr>
-        <w:numPr>
-          <w:ilvl w:val="0"/>
-          <w:numId w:val="3"/>
-        </w:numPr>
-        <w:spacing w:after="240" w:before="0" w:beforeAutospacing="0" w:line="360" w:lineRule="auto"/>
-        <w:ind w:left="720" w:hanging="360"/>
-        <w:rPr>
-          <w:u w:val="none"/>
-        </w:rPr>
-      </w:pPr>
-      <w:r>
-        <w:rPr>
-          <w:rtl w:val="0"/>
-        </w:rPr>
-        <w:t xml:space="preserve">Additionally, addressing class imbalance early on was crucial, as it impacts model learning and ensures more accurate predictions across all categories.</w:t>
-      </w:r>
-    </w:p>
-    <w:p>
-      <w:pPr>
-        <w:spacing w:after="240" w:before="240" w:line="360" w:lineRule="auto"/>
-        <w:rPr/>
-      </w:pPr>
-      <w:r>
-        <w:rPr>
-          <w:rtl w:val="0"/>
-        </w:rPr>
-      </w:r>
-    </w:p>
-    <w:p>
-      <w:pPr>
-        <w:pStyle w:val="Heading1"/>
-        <w:numPr>
-          <w:ilvl w:val="0"/>
-          <w:numId w:val="6"/>
-        </w:numPr>
-        <w:ind w:left="720" w:hanging="360"/>
-        <w:rPr>
-          <w:rFonts w:ascii="Oswald" w:cs="Oswald" w:eastAsia="Oswald" w:hAnsi="Oswald"/>
-          <w:color w:val="b45f06"/>
-          <w:sz w:val="28"/>
-          <w:szCs w:val="28"/>
-        </w:rPr>
-      </w:pPr>
-      <w:bookmarkStart w:colFirst="0" w:colLast="0" w:name="_as65geht0qi1" w:id="11"/>
-      <w:bookmarkEnd w:id="11"/>
-      <w:r>
-        <w:rPr>
-          <w:rtl w:val="0"/>
-        </w:rPr>
-        <w:t xml:space="preserve">Code Quality</w:t>
+        <w:t xml:space="preserve">Results and Analysis of the ResNet50 Model</w:t>
+      </w:r>
+      <w:r>
+        <w:rPr>
+          <w:rtl w:val="0"/>
+        </w:rPr>
       </w:r>
     </w:p>
     <w:p>
@@ -2170,151 +2098,47 @@
       </w:pPr>
       <w:r>
         <w:rPr>
-          <w:rtl w:val="0"/>
-        </w:rPr>
-        <w:t xml:space="preserve">Pylint was used to assess and improve the code quality. The rating improved from 1.85 7.29, indicating a focus on continuous improvement. This shows that the team actively worked on addressing issues and refining the code.</w:t>
-      </w:r>
-    </w:p>
-    <w:p>
-      <w:pPr>
-        <w:spacing w:line="360" w:lineRule="auto"/>
-        <w:ind w:left="0" w:firstLine="0"/>
-        <w:rPr/>
-      </w:pPr>
-      <w:r>
-        <w:rPr>
-          <w:rtl w:val="0"/>
-        </w:rPr>
-        <w:t xml:space="preserve">Regularly running Pylint and addressing feedback ensured that the code remained robust and maintainable.</w:t>
-      </w:r>
-      <w:r>
-        <w:rPr>
-          <w:rtl w:val="0"/>
-        </w:rPr>
-      </w:r>
-    </w:p>
-    <w:p>
-      <w:pPr>
-        <w:ind w:left="0" w:firstLine="0"/>
-        <w:rPr/>
-      </w:pPr>
-      <w:r>
-        <w:rPr>
-          <w:rtl w:val="0"/>
-        </w:rPr>
-      </w:r>
-    </w:p>
-    <w:p>
-      <w:pPr>
-        <w:rPr/>
-      </w:pPr>
-      <w:r>
-        <w:rPr>
-          <w:rtl w:val="0"/>
-        </w:rPr>
-      </w:r>
-    </w:p>
-    <w:p>
-      <w:pPr>
-        <w:rPr/>
-      </w:pPr>
-      <w:r>
-        <w:rPr>
-          <w:rtl w:val="0"/>
-        </w:rPr>
-      </w:r>
-    </w:p>
-    <w:p>
-      <w:pPr>
-        <w:pStyle w:val="Heading1"/>
-        <w:numPr>
-          <w:ilvl w:val="0"/>
-          <w:numId w:val="6"/>
-        </w:numPr>
-        <w:spacing w:after="0" w:afterAutospacing="0"/>
-        <w:ind w:left="720" w:hanging="360"/>
-        <w:rPr>
-          <w:u w:val="none"/>
-        </w:rPr>
-      </w:pPr>
-      <w:bookmarkStart w:colFirst="0" w:colLast="0" w:name="_qlwgay1qt0vi" w:id="12"/>
-      <w:bookmarkEnd w:id="12"/>
-      <w:r>
-        <w:rPr>
-          <w:rtl w:val="0"/>
-        </w:rPr>
-        <w:t xml:space="preserve">Visualizations and Diagrams</w:t>
-      </w:r>
-      <w:r>
-        <w:rPr>
-          <w:rtl w:val="0"/>
-        </w:rPr>
-        <w:br w:type="textWrapping"/>
-      </w:r>
-    </w:p>
-    <w:p>
-      <w:pPr>
-        <w:numPr>
-          <w:ilvl w:val="0"/>
-          <w:numId w:val="2"/>
-        </w:numPr>
-        <w:spacing w:after="0" w:afterAutospacing="0" w:before="0" w:beforeAutospacing="0"/>
-        <w:ind w:left="720" w:hanging="360"/>
-        <w:rPr>
-          <w:u w:val="none"/>
-        </w:rPr>
-      </w:pPr>
-      <w:r>
-        <w:rPr>
           <w:b w:val="1"/>
           <w:rtl w:val="0"/>
         </w:rPr>
-        <w:t xml:space="preserve">Class Distribution:</w:t>
-      </w:r>
-      <w:r>
-        <w:rPr>
-          <w:rtl w:val="0"/>
-        </w:rPr>
-        <w:br w:type="textWrapping"/>
-      </w:r>
-    </w:p>
-    <w:p>
-      <w:pPr>
-        <w:numPr>
-          <w:ilvl w:val="1"/>
-          <w:numId w:val="2"/>
-        </w:numPr>
-        <w:spacing w:before="0" w:beforeAutospacing="0"/>
-        <w:ind w:left="1440" w:hanging="360"/>
-        <w:rPr>
-          <w:i w:val="1"/>
-        </w:rPr>
-      </w:pPr>
-      <w:r>
-        <w:rPr>
-          <w:i w:val="1"/>
-          <w:rtl w:val="0"/>
-        </w:rPr>
-        <w:t xml:space="preserve">Visualized to detect imbalance across datasets.</w:t>
-      </w:r>
-    </w:p>
-    <w:p>
-      <w:pPr>
-        <w:ind w:left="0" w:firstLine="0"/>
+        <w:t xml:space="preserve">Accuracy and loss improved</w:t>
+      </w:r>
+      <w:r>
+        <w:rPr>
+          <w:rtl w:val="0"/>
+        </w:rPr>
+        <w:t xml:space="preserve"> steadily with </w:t>
+      </w:r>
+      <w:r>
+        <w:rPr>
+          <w:b w:val="1"/>
+          <w:rtl w:val="0"/>
+        </w:rPr>
+        <w:t xml:space="preserve">early stopping</w:t>
+      </w:r>
+      <w:r>
+        <w:rPr>
+          <w:rtl w:val="0"/>
+        </w:rPr>
+        <w:t xml:space="preserve"> and learning rate reduction.</w:t>
+      </w:r>
+    </w:p>
+    <w:p>
+      <w:pPr>
         <w:rPr/>
       </w:pPr>
       <w:r>
         <w:rPr/>
         <w:drawing>
           <wp:inline distB="114300" distT="114300" distL="114300" distR="114300">
-            <wp:extent cx="5943600" cy="3454400"/>
+            <wp:extent cx="5943600" cy="2108200"/>
             <wp:effectExtent b="0" l="0" r="0" t="0"/>
-            <wp:docPr id="4" name="image4.png"/>
+            <wp:docPr id="3" name="image7.png"/>
             <a:graphic>
               <a:graphicData uri="http://schemas.openxmlformats.org/drawingml/2006/picture">
                 <pic:pic>
                   <pic:nvPicPr>
-                    <pic:cNvPr id="0" name="image4.png"/>
+                    <pic:cNvPr id="0" name="image7.png"/>
                     <pic:cNvPicPr preferRelativeResize="0"/>
                   </pic:nvPicPr>
                   <pic:blipFill>
@@ -2327,7 +2151,7 @@
                   <pic:spPr>
                     <a:xfrm>
                       <a:off x="0" y="0"/>
-                      <a:ext cx="5943600" cy="3454400"/>
+                      <a:ext cx="5943600" cy="2108200"/>
                     </a:xfrm>
                     <a:prstGeom prst="rect"/>
                     <a:ln/>
@@ -2342,11 +2166,23 @@
         <w:rPr>
           <w:rtl w:val="0"/>
         </w:rPr>
-        <w:br w:type="textWrapping"/>
-      </w:r>
-    </w:p>
-    <w:p>
-      <w:pPr>
+      </w:r>
+    </w:p>
+    <w:p>
+      <w:pPr>
+        <w:spacing w:line="360" w:lineRule="auto"/>
+        <w:rPr/>
+      </w:pPr>
+      <w:r>
+        <w:rPr>
+          <w:rtl w:val="0"/>
+        </w:rPr>
+        <w:t xml:space="preserve">Training was smoother and more stable after finetuning. Validation accuracy rose faster, reaching 96%. A slight discrepancy (or jump) was detected along the accuracy and loss curves during early testing. We believe this was due to the learning rate affecting the validation loss. It was corrected accordingly, as is reflected in the graph above. </w:t>
+      </w:r>
+    </w:p>
+    <w:p>
+      <w:pPr>
+        <w:spacing w:line="360" w:lineRule="auto"/>
         <w:ind w:left="0" w:firstLine="0"/>
         <w:rPr/>
       </w:pPr>
@@ -2354,80 +2190,34 @@
         <w:rPr>
           <w:rtl w:val="0"/>
         </w:rPr>
-      </w:r>
-    </w:p>
-    <w:p>
-      <w:pPr>
-        <w:ind w:left="720" w:firstLine="0"/>
-        <w:rPr/>
-      </w:pPr>
-      <w:r>
-        <w:br w:type="page"/>
-      </w:r>
-      <w:r>
-        <w:rPr>
-          <w:rtl w:val="0"/>
-        </w:rPr>
-      </w:r>
-    </w:p>
-    <w:p>
-      <w:pPr>
-        <w:numPr>
-          <w:ilvl w:val="0"/>
-          <w:numId w:val="2"/>
-        </w:numPr>
-        <w:spacing w:after="0" w:afterAutospacing="0"/>
-        <w:ind w:left="720" w:hanging="360"/>
-        <w:rPr>
-          <w:u w:val="none"/>
-        </w:rPr>
-      </w:pPr>
+        <w:t xml:space="preserve">The  </w:t>
+      </w:r>
       <w:r>
         <w:rPr>
           <w:b w:val="1"/>
           <w:rtl w:val="0"/>
         </w:rPr>
-        <w:t xml:space="preserve">Training Curves:</w:t>
-      </w:r>
-      <w:r>
-        <w:rPr>
-          <w:rtl w:val="0"/>
-        </w:rPr>
-        <w:br w:type="textWrapping"/>
-      </w:r>
-    </w:p>
-    <w:p>
-      <w:pPr>
-        <w:numPr>
-          <w:ilvl w:val="1"/>
-          <w:numId w:val="2"/>
-        </w:numPr>
-        <w:spacing w:before="0" w:beforeAutospacing="0"/>
-        <w:ind w:left="1440" w:hanging="360"/>
-        <w:rPr>
-          <w:i w:val="1"/>
-        </w:rPr>
-      </w:pPr>
-      <w:r>
-        <w:rPr>
-          <w:i w:val="1"/>
-          <w:rtl w:val="0"/>
-        </w:rPr>
-        <w:t xml:space="preserve">Accuracy and loss plotted across epochs.</w:t>
-      </w:r>
-    </w:p>
-    <w:p>
-      <w:pPr>
-        <w:ind w:left="0" w:firstLine="0"/>
+        <w:t xml:space="preserve">Confusion Matrix</w:t>
+      </w:r>
+      <w:r>
+        <w:rPr>
+          <w:rtl w:val="0"/>
+        </w:rPr>
+        <w:t xml:space="preserve"> revealed that some classes were harder to distinguish e.g., 'pecora' and 'mucca' (likely visually similar) than others, as can be seen below.</w:t>
+      </w:r>
+    </w:p>
+    <w:p>
+      <w:pPr>
+        <w:jc w:val="center"/>
         <w:rPr/>
       </w:pPr>
       <w:r>
         <w:rPr/>
         <w:drawing>
           <wp:inline distB="114300" distT="114300" distL="114300" distR="114300">
-            <wp:extent cx="5943600" cy="2095500"/>
+            <wp:extent cx="3345016" cy="2592388"/>
             <wp:effectExtent b="0" l="0" r="0" t="0"/>
-            <wp:docPr id="5" name="image3.png"/>
+            <wp:docPr id="2" name="image3.png"/>
             <a:graphic>
               <a:graphicData uri="http://schemas.openxmlformats.org/drawingml/2006/picture">
                 <pic:pic>
@@ -2445,7 +2235,7 @@
                   <pic:spPr>
                     <a:xfrm>
                       <a:off x="0" y="0"/>
-                      <a:ext cx="5943600" cy="2095500"/>
+                      <a:ext cx="3345016" cy="2592388"/>
                     </a:xfrm>
                     <a:prstGeom prst="rect"/>
                     <a:ln/>
@@ -2460,76 +2250,123 @@
         <w:rPr>
           <w:rtl w:val="0"/>
         </w:rPr>
-        <w:br w:type="textWrapping"/>
+      </w:r>
+    </w:p>
+    <w:p>
+      <w:pPr>
+        <w:spacing w:line="360" w:lineRule="auto"/>
+        <w:ind w:left="0" w:firstLine="0"/>
+        <w:rPr>
+          <w:i w:val="1"/>
+        </w:rPr>
+      </w:pPr>
+      <w:r>
+        <w:rPr>
+          <w:i w:val="1"/>
+          <w:rtl w:val="0"/>
+        </w:rPr>
+        <w:t xml:space="preserve">Below you can find our </w:t>
+      </w:r>
+      <w:r>
+        <w:rPr>
+          <w:b w:val="1"/>
+          <w:i w:val="1"/>
+          <w:rtl w:val="0"/>
+        </w:rPr>
+        <w:t xml:space="preserve">Classification Report. </w:t>
+      </w:r>
+      <w:r>
+        <w:rPr>
+          <w:i w:val="1"/>
+          <w:rtl w:val="0"/>
+        </w:rPr>
+        <w:t xml:space="preserve">It indicates the following:</w:t>
       </w:r>
     </w:p>
     <w:p>
       <w:pPr>
         <w:numPr>
           <w:ilvl w:val="0"/>
-          <w:numId w:val="2"/>
+          <w:numId w:val="5"/>
         </w:numPr>
-        <w:spacing w:after="0" w:afterAutospacing="0"/>
-        <w:ind w:left="720" w:hanging="360"/>
+        <w:spacing w:after="0" w:afterAutospacing="0" w:line="360" w:lineRule="auto"/>
+        <w:ind w:left="1440" w:hanging="360"/>
         <w:rPr>
           <w:u w:val="none"/>
         </w:rPr>
       </w:pPr>
       <w:r>
         <w:rPr>
-          <w:b w:val="1"/>
-          <w:rtl w:val="0"/>
-        </w:rPr>
-        <w:t xml:space="preserve">Confusion Matrix:</w:t>
-      </w:r>
-      <w:r>
-        <w:rPr>
-          <w:rtl w:val="0"/>
-        </w:rPr>
-        <w:br w:type="textWrapping"/>
+          <w:rtl w:val="0"/>
+        </w:rPr>
+        <w:t xml:space="preserve">F1 Score: 0.96</w:t>
       </w:r>
     </w:p>
     <w:p>
       <w:pPr>
         <w:numPr>
-          <w:ilvl w:val="1"/>
-          <w:numId w:val="2"/>
+          <w:ilvl w:val="0"/>
+          <w:numId w:val="5"/>
         </w:numPr>
-        <w:spacing w:before="0" w:beforeAutospacing="0"/>
+        <w:spacing w:after="0" w:afterAutospacing="0" w:before="0" w:beforeAutospacing="0" w:line="360" w:lineRule="auto"/>
         <w:ind w:left="1440" w:hanging="360"/>
         <w:rPr>
-          <w:i w:val="1"/>
-        </w:rPr>
-      </w:pPr>
-      <w:r>
-        <w:rPr>
-          <w:i w:val="1"/>
-          <w:rtl w:val="0"/>
-        </w:rPr>
-        <w:t xml:space="preserve">Showed class-wise performance.</w:t>
-      </w:r>
-    </w:p>
-    <w:p>
-      <w:pPr>
-        <w:jc w:val="center"/>
+          <w:u w:val="none"/>
+        </w:rPr>
+      </w:pPr>
+      <w:r>
+        <w:rPr>
+          <w:rtl w:val="0"/>
+        </w:rPr>
+        <w:t xml:space="preserve">Precision: 0.96</w:t>
+      </w:r>
+    </w:p>
+    <w:p>
+      <w:pPr>
+        <w:numPr>
+          <w:ilvl w:val="0"/>
+          <w:numId w:val="5"/>
+        </w:numPr>
+        <w:spacing w:before="0" w:beforeAutospacing="0" w:line="360" w:lineRule="auto"/>
+        <w:ind w:left="1440" w:hanging="360"/>
+        <w:rPr>
+          <w:u w:val="none"/>
+        </w:rPr>
+      </w:pPr>
+      <w:r>
+        <w:rPr>
+          <w:rtl w:val="0"/>
+        </w:rPr>
+        <w:t xml:space="preserve">Recall: 0.96</w:t>
+      </w:r>
+      <w:r>
+        <w:rPr>
+          <w:rtl w:val="0"/>
+        </w:rPr>
+      </w:r>
+    </w:p>
+    <w:p>
+      <w:pPr>
+        <w:spacing w:line="360" w:lineRule="auto"/>
+        <w:ind w:left="720" w:firstLine="0"/>
         <w:rPr/>
       </w:pPr>
       <w:r>
         <w:rPr/>
         <w:drawing>
           <wp:inline distB="114300" distT="114300" distL="114300" distR="114300">
-            <wp:extent cx="4361926" cy="3878263"/>
+            <wp:extent cx="5054812" cy="2916237"/>
             <wp:effectExtent b="0" l="0" r="0" t="0"/>
-            <wp:docPr id="2" name="image5.png"/>
+            <wp:docPr id="9" name="image2.png"/>
             <a:graphic>
               <a:graphicData uri="http://schemas.openxmlformats.org/drawingml/2006/picture">
                 <pic:pic>
                   <pic:nvPicPr>
-                    <pic:cNvPr id="0" name="image5.png"/>
+                    <pic:cNvPr id="0" name="image2.png"/>
                     <pic:cNvPicPr preferRelativeResize="0"/>
                   </pic:nvPicPr>
                   <pic:blipFill>
-                    <a:blip r:embed="rId8"/>
+                    <a:blip r:embed="rId12"/>
                     <a:srcRect b="0" l="0" r="0" t="0"/>
                     <a:stretch>
                       <a:fillRect/>
@@ -2538,7 +2375,7 @@
                   <pic:spPr>
                     <a:xfrm>
                       <a:off x="0" y="0"/>
-                      <a:ext cx="4361926" cy="3878263"/>
+                      <a:ext cx="5054812" cy="2916237"/>
                     </a:xfrm>
                     <a:prstGeom prst="rect"/>
                     <a:ln/>
@@ -2555,10 +2392,742 @@
         </w:rPr>
       </w:r>
     </w:p>
+    <w:p>
+      <w:pPr>
+        <w:rPr/>
+      </w:pPr>
+      <w:r>
+        <w:rPr>
+          <w:rtl w:val="0"/>
+        </w:rPr>
+        <w:t xml:space="preserve">The classification report for the animal evaluation indicates strong performance across all categories. The model achieved an overall accuracy of 96%, demonstrating its effectiveness in identifying various animals. </w:t>
+      </w:r>
+    </w:p>
+    <w:p>
+      <w:pPr>
+        <w:rPr/>
+      </w:pPr>
+      <w:r>
+        <w:rPr>
+          <w:rtl w:val="0"/>
+        </w:rPr>
+        <w:t xml:space="preserve">The macro and weighted averages of precision (96% and 96% respectively), recall (96% for both), and f1-scores (96% respectively) further underscore the model's robustness across different categories. Overall, the results demonstrate a highly effective classification system for these animals.</w:t>
+      </w:r>
+    </w:p>
+    <w:p>
+      <w:pPr>
+        <w:pStyle w:val="Heading1"/>
+        <w:numPr>
+          <w:ilvl w:val="0"/>
+          <w:numId w:val="8"/>
+        </w:numPr>
+        <w:ind w:left="720" w:hanging="360"/>
+        <w:rPr>
+          <w:rFonts w:ascii="Oswald" w:cs="Oswald" w:eastAsia="Oswald" w:hAnsi="Oswald"/>
+          <w:color w:val="b45f06"/>
+          <w:sz w:val="28"/>
+          <w:szCs w:val="28"/>
+        </w:rPr>
+      </w:pPr>
+      <w:bookmarkStart w:colFirst="0" w:colLast="0" w:name="_1mil7spy9n8e" w:id="11"/>
+      <w:bookmarkEnd w:id="11"/>
+      <w:r>
+        <w:rPr>
+          <w:rtl w:val="0"/>
+        </w:rPr>
+        <w:t xml:space="preserve">The Best Model Used</w:t>
+      </w:r>
+    </w:p>
+    <w:p>
+      <w:pPr>
+        <w:spacing w:line="360" w:lineRule="auto"/>
+        <w:ind w:left="0" w:firstLine="0"/>
+        <w:rPr/>
+      </w:pPr>
+      <w:r>
+        <w:rPr>
+          <w:rtl w:val="0"/>
+        </w:rPr>
+        <w:t xml:space="preserve">The ResNet50 model's application of transfer learning, coupled with the benefits of pretrained weights and fine-tuning, resulted in higher accuracy and better generalization in animal classification tasks. This approach not only improves model performance but also reduces the time and resources required for training, making it a highly effective strategy in the field of deep learning.</w:t>
+      </w:r>
+    </w:p>
+    <w:p>
+      <w:pPr>
+        <w:pStyle w:val="Heading1"/>
+        <w:numPr>
+          <w:ilvl w:val="0"/>
+          <w:numId w:val="8"/>
+        </w:numPr>
+        <w:ind w:left="720" w:hanging="360"/>
+        <w:rPr>
+          <w:rFonts w:ascii="Oswald" w:cs="Oswald" w:eastAsia="Oswald" w:hAnsi="Oswald"/>
+          <w:color w:val="b45f06"/>
+          <w:sz w:val="28"/>
+          <w:szCs w:val="28"/>
+        </w:rPr>
+      </w:pPr>
+      <w:bookmarkStart w:colFirst="0" w:colLast="0" w:name="_1x9ryqabo6fs" w:id="12"/>
+      <w:bookmarkEnd w:id="12"/>
+      <w:r>
+        <w:rPr>
+          <w:rtl w:val="0"/>
+        </w:rPr>
+        <w:t xml:space="preserve">Insights Gained from the Experimentation Process</w:t>
+      </w:r>
+    </w:p>
+    <w:p>
+      <w:pPr>
+        <w:spacing w:after="240" w:before="240" w:line="360" w:lineRule="auto"/>
+        <w:rPr/>
+      </w:pPr>
+      <w:r>
+        <w:rPr>
+          <w:rtl w:val="0"/>
+        </w:rPr>
+        <w:t xml:space="preserve">The experimentation process yielded several key insights: </w:t>
+      </w:r>
+    </w:p>
+    <w:p>
+      <w:pPr>
+        <w:numPr>
+          <w:ilvl w:val="0"/>
+          <w:numId w:val="4"/>
+        </w:numPr>
+        <w:spacing w:after="0" w:afterAutospacing="0" w:before="240" w:line="360" w:lineRule="auto"/>
+        <w:ind w:left="720" w:hanging="360"/>
+        <w:rPr>
+          <w:u w:val="none"/>
+        </w:rPr>
+      </w:pPr>
+      <w:r>
+        <w:rPr>
+          <w:rtl w:val="0"/>
+        </w:rPr>
+        <w:t xml:space="preserve">A custom </w:t>
+      </w:r>
+      <w:r>
+        <w:rPr>
+          <w:b w:val="1"/>
+          <w:rtl w:val="0"/>
+        </w:rPr>
+        <w:t xml:space="preserve">Convolutional Neural Network (CNN)</w:t>
+      </w:r>
+      <w:r>
+        <w:rPr>
+          <w:rtl w:val="0"/>
+        </w:rPr>
+        <w:t xml:space="preserve"> served as a baseline but</w:t>
+      </w:r>
+      <w:r>
+        <w:rPr>
+          <w:b w:val="1"/>
+          <w:rtl w:val="0"/>
+        </w:rPr>
+        <w:t xml:space="preserve"> underperformed </w:t>
+      </w:r>
+      <w:r>
+        <w:rPr>
+          <w:rtl w:val="0"/>
+        </w:rPr>
+        <w:t xml:space="preserve">compared to pretrained networks, </w:t>
+      </w:r>
+      <w:r>
+        <w:rPr>
+          <w:b w:val="1"/>
+          <w:rtl w:val="0"/>
+        </w:rPr>
+        <w:t xml:space="preserve">emphasizing the benefits</w:t>
+      </w:r>
+      <w:r>
+        <w:rPr>
+          <w:rtl w:val="0"/>
+        </w:rPr>
+        <w:t xml:space="preserve"> of using </w:t>
+      </w:r>
+      <w:r>
+        <w:rPr>
+          <w:b w:val="1"/>
+          <w:rtl w:val="0"/>
+        </w:rPr>
+        <w:t xml:space="preserve">established models </w:t>
+      </w:r>
+      <w:r>
+        <w:rPr>
+          <w:rtl w:val="0"/>
+        </w:rPr>
+        <w:t xml:space="preserve">(i.e. ResNet50).</w:t>
+        <w:br w:type="textWrapping"/>
+      </w:r>
+    </w:p>
+    <w:p>
+      <w:pPr>
+        <w:numPr>
+          <w:ilvl w:val="0"/>
+          <w:numId w:val="4"/>
+        </w:numPr>
+        <w:spacing w:after="0" w:afterAutospacing="0" w:before="0" w:beforeAutospacing="0" w:line="360" w:lineRule="auto"/>
+        <w:ind w:left="720" w:hanging="360"/>
+        <w:rPr>
+          <w:u w:val="none"/>
+        </w:rPr>
+      </w:pPr>
+      <w:r>
+        <w:rPr>
+          <w:rtl w:val="0"/>
+        </w:rPr>
+        <w:t xml:space="preserve">Data augmentation proved essential in preventing overfitting by increasing training dataset diversity, which helped the model generalize better to unseen data.</w:t>
+        <w:br w:type="textWrapping"/>
+      </w:r>
+    </w:p>
+    <w:p>
+      <w:pPr>
+        <w:numPr>
+          <w:ilvl w:val="0"/>
+          <w:numId w:val="4"/>
+        </w:numPr>
+        <w:spacing w:after="0" w:afterAutospacing="0" w:before="0" w:beforeAutospacing="0" w:line="360" w:lineRule="auto"/>
+        <w:ind w:left="720" w:hanging="360"/>
+        <w:rPr>
+          <w:u w:val="none"/>
+        </w:rPr>
+      </w:pPr>
+      <w:r>
+        <w:rPr>
+          <w:rtl w:val="0"/>
+        </w:rPr>
+        <w:t xml:space="preserve">Fine-tuning the ResNet model significantly improved performance by adapting the pretrained network to the specific characteristics of the dataset.</w:t>
+        <w:br w:type="textWrapping"/>
+      </w:r>
+    </w:p>
+    <w:p>
+      <w:pPr>
+        <w:numPr>
+          <w:ilvl w:val="0"/>
+          <w:numId w:val="4"/>
+        </w:numPr>
+        <w:spacing w:after="240" w:before="0" w:beforeAutospacing="0" w:line="360" w:lineRule="auto"/>
+        <w:ind w:left="720" w:hanging="360"/>
+        <w:rPr>
+          <w:u w:val="none"/>
+        </w:rPr>
+      </w:pPr>
+      <w:r>
+        <w:rPr>
+          <w:rtl w:val="0"/>
+        </w:rPr>
+        <w:t xml:space="preserve">Addressing Class Imbalance early ensured fair learning across all categories, preventing bias towards majority classes.</w:t>
+      </w:r>
+    </w:p>
+    <w:p>
+      <w:pPr>
+        <w:spacing w:after="240" w:before="240" w:line="360" w:lineRule="auto"/>
+        <w:rPr/>
+      </w:pPr>
+      <w:r>
+        <w:rPr>
+          <w:rtl w:val="0"/>
+        </w:rPr>
+      </w:r>
+    </w:p>
+    <w:p>
+      <w:pPr>
+        <w:pStyle w:val="Heading1"/>
+        <w:numPr>
+          <w:ilvl w:val="0"/>
+          <w:numId w:val="8"/>
+        </w:numPr>
+        <w:ind w:left="720" w:hanging="360"/>
+        <w:rPr>
+          <w:rFonts w:ascii="Oswald" w:cs="Oswald" w:eastAsia="Oswald" w:hAnsi="Oswald"/>
+          <w:color w:val="b45f06"/>
+          <w:sz w:val="28"/>
+          <w:szCs w:val="28"/>
+        </w:rPr>
+      </w:pPr>
+      <w:bookmarkStart w:colFirst="0" w:colLast="0" w:name="_as65geht0qi1" w:id="13"/>
+      <w:bookmarkEnd w:id="13"/>
+      <w:r>
+        <w:rPr>
+          <w:rtl w:val="0"/>
+        </w:rPr>
+        <w:t xml:space="preserve">Code Quality</w:t>
+      </w:r>
+    </w:p>
+    <w:p>
+      <w:pPr>
+        <w:spacing w:line="360" w:lineRule="auto"/>
+        <w:ind w:left="0" w:firstLine="0"/>
+        <w:rPr/>
+      </w:pPr>
+      <w:r>
+        <w:rPr>
+          <w:rtl w:val="0"/>
+        </w:rPr>
+        <w:t xml:space="preserve">Pylint was used to assess and improve the code quality. The rating improved from 1.85 7.29, indicating a focus on continuous improvement. This shows that the team actively worked on addressing issues and refining the code.</w:t>
+      </w:r>
+    </w:p>
+    <w:p>
+      <w:pPr>
+        <w:spacing w:line="360" w:lineRule="auto"/>
+        <w:ind w:left="0" w:firstLine="0"/>
+        <w:rPr/>
+      </w:pPr>
+      <w:r>
+        <w:rPr>
+          <w:rtl w:val="0"/>
+        </w:rPr>
+        <w:t xml:space="preserve">Regularly running Pylint and addressing feedback ensured that the code remained robust and maintainable.</w:t>
+      </w:r>
+      <w:r>
+        <w:rPr>
+          <w:rtl w:val="0"/>
+        </w:rPr>
+      </w:r>
+    </w:p>
+    <w:p>
+      <w:pPr>
+        <w:ind w:left="0" w:firstLine="0"/>
+        <w:rPr/>
+      </w:pPr>
+      <w:r>
+        <w:rPr>
+          <w:rtl w:val="0"/>
+        </w:rPr>
+      </w:r>
+    </w:p>
+    <w:p>
+      <w:pPr>
+        <w:rPr/>
+      </w:pPr>
+      <w:r>
+        <w:rPr>
+          <w:rtl w:val="0"/>
+        </w:rPr>
+      </w:r>
+    </w:p>
+    <w:p>
+      <w:pPr>
+        <w:rPr/>
+      </w:pPr>
+      <w:r>
+        <w:rPr>
+          <w:rtl w:val="0"/>
+        </w:rPr>
+      </w:r>
+    </w:p>
+    <w:p>
+      <w:pPr>
+        <w:pStyle w:val="Heading1"/>
+        <w:numPr>
+          <w:ilvl w:val="0"/>
+          <w:numId w:val="8"/>
+        </w:numPr>
+        <w:ind w:left="720" w:hanging="360"/>
+        <w:rPr>
+          <w:u w:val="none"/>
+        </w:rPr>
+      </w:pPr>
+      <w:bookmarkStart w:colFirst="0" w:colLast="0" w:name="_qlwgay1qt0vi" w:id="14"/>
+      <w:bookmarkEnd w:id="14"/>
+      <w:r>
+        <w:rPr>
+          <w:rtl w:val="0"/>
+        </w:rPr>
+        <w:t xml:space="preserve">Models Comparison</w:t>
+      </w:r>
+    </w:p>
+    <w:p>
+      <w:pPr>
+        <w:spacing w:after="240" w:before="240" w:lineRule="auto"/>
+        <w:rPr/>
+      </w:pPr>
+      <w:r>
+        <w:rPr>
+          <w:rtl w:val="0"/>
+        </w:rPr>
+        <w:t xml:space="preserve">The CNN and ResNet models were evaluated based on their test set performance. Metrics compared include </w:t>
+      </w:r>
+      <w:r>
+        <w:rPr>
+          <w:b w:val="1"/>
+          <w:rtl w:val="0"/>
+        </w:rPr>
+        <w:t xml:space="preserve">Loss</w:t>
+      </w:r>
+      <w:r>
+        <w:rPr>
+          <w:rtl w:val="0"/>
+        </w:rPr>
+        <w:t xml:space="preserve"> and </w:t>
+      </w:r>
+      <w:r>
+        <w:rPr>
+          <w:b w:val="1"/>
+          <w:rtl w:val="0"/>
+        </w:rPr>
+        <w:t xml:space="preserve">Precision (Macro Average)</w:t>
+      </w:r>
+      <w:r>
+        <w:rPr>
+          <w:rtl w:val="0"/>
+        </w:rPr>
+        <w:t xml:space="preserve">.</w:t>
+      </w:r>
+    </w:p>
+    <w:p>
+      <w:pPr>
+        <w:spacing w:after="240" w:before="240" w:lineRule="auto"/>
+        <w:rPr/>
+      </w:pPr>
+      <w:r>
+        <w:rPr>
+          <w:rtl w:val="0"/>
+        </w:rPr>
+        <w:t xml:space="preserve">From the comparison:</w:t>
+      </w:r>
+    </w:p>
+    <w:p>
+      <w:pPr>
+        <w:numPr>
+          <w:ilvl w:val="0"/>
+          <w:numId w:val="6"/>
+        </w:numPr>
+        <w:spacing w:after="0" w:afterAutospacing="0" w:before="240" w:lineRule="auto"/>
+        <w:ind w:left="720" w:hanging="360"/>
+      </w:pPr>
+      <w:r>
+        <w:rPr>
+          <w:b w:val="1"/>
+          <w:rtl w:val="0"/>
+        </w:rPr>
+        <w:t xml:space="preserve">ResNet outperformed the custom CNN</w:t>
+      </w:r>
+      <w:r>
+        <w:rPr>
+          <w:rtl w:val="0"/>
+        </w:rPr>
+        <w:t xml:space="preserve"> significantly in both </w:t>
+      </w:r>
+      <w:r>
+        <w:rPr>
+          <w:b w:val="1"/>
+          <w:rtl w:val="0"/>
+        </w:rPr>
+        <w:t xml:space="preserve">lower loss</w:t>
+      </w:r>
+      <w:r>
+        <w:rPr>
+          <w:rtl w:val="0"/>
+        </w:rPr>
+        <w:t xml:space="preserve"> and </w:t>
+      </w:r>
+      <w:r>
+        <w:rPr>
+          <w:b w:val="1"/>
+          <w:rtl w:val="0"/>
+        </w:rPr>
+        <w:t xml:space="preserve">higher precision</w:t>
+      </w:r>
+      <w:r>
+        <w:rPr>
+          <w:rtl w:val="0"/>
+        </w:rPr>
+        <w:t xml:space="preserve">.</w:t>
+        <w:br w:type="textWrapping"/>
+      </w:r>
+    </w:p>
+    <w:p>
+      <w:pPr>
+        <w:numPr>
+          <w:ilvl w:val="0"/>
+          <w:numId w:val="6"/>
+        </w:numPr>
+        <w:spacing w:after="0" w:afterAutospacing="0" w:before="0" w:beforeAutospacing="0" w:lineRule="auto"/>
+        <w:ind w:left="720" w:hanging="360"/>
+      </w:pPr>
+      <w:r>
+        <w:rPr>
+          <w:b w:val="1"/>
+          <w:rtl w:val="0"/>
+        </w:rPr>
+        <w:t xml:space="preserve">ResNet achieved a much lower loss</w:t>
+      </w:r>
+      <w:r>
+        <w:rPr>
+          <w:rtl w:val="0"/>
+        </w:rPr>
+        <w:t xml:space="preserve"> (~0.1) compared to CNN (~0.9).</w:t>
+        <w:br w:type="textWrapping"/>
+      </w:r>
+    </w:p>
+    <w:p>
+      <w:pPr>
+        <w:numPr>
+          <w:ilvl w:val="0"/>
+          <w:numId w:val="6"/>
+        </w:numPr>
+        <w:spacing w:after="240" w:before="0" w:beforeAutospacing="0" w:lineRule="auto"/>
+        <w:ind w:left="720" w:hanging="360"/>
+      </w:pPr>
+      <w:r>
+        <w:rPr>
+          <w:b w:val="1"/>
+          <w:rtl w:val="0"/>
+        </w:rPr>
+        <w:t xml:space="preserve">ResNet’s macro-averaged precision</w:t>
+      </w:r>
+      <w:r>
+        <w:rPr>
+          <w:rtl w:val="0"/>
+        </w:rPr>
+        <w:t xml:space="preserve"> was </w:t>
+      </w:r>
+      <w:r>
+        <w:rPr>
+          <w:b w:val="1"/>
+          <w:rtl w:val="0"/>
+        </w:rPr>
+        <w:t xml:space="preserve">around 95%</w:t>
+      </w:r>
+      <w:r>
+        <w:rPr>
+          <w:rtl w:val="0"/>
+        </w:rPr>
+        <w:t xml:space="preserve">, while CNN's precision plateaued at </w:t>
+      </w:r>
+      <w:r>
+        <w:rPr>
+          <w:b w:val="1"/>
+          <w:rtl w:val="0"/>
+        </w:rPr>
+        <w:t xml:space="preserve">around 75%</w:t>
+      </w:r>
+      <w:r>
+        <w:rPr>
+          <w:rtl w:val="0"/>
+        </w:rPr>
+        <w:t xml:space="preserve">.</w:t>
+        <w:br w:type="textWrapping"/>
+      </w:r>
+    </w:p>
+    <w:p>
+      <w:pPr>
+        <w:spacing w:after="240" w:before="240" w:lineRule="auto"/>
+        <w:rPr/>
+      </w:pPr>
+      <w:r>
+        <w:rPr>
+          <w:rtl w:val="0"/>
+        </w:rPr>
+        <w:t xml:space="preserve">This demonstrated the power of transfer learning — </w:t>
+      </w:r>
+      <w:r>
+        <w:rPr>
+          <w:b w:val="1"/>
+          <w:rtl w:val="0"/>
+        </w:rPr>
+        <w:t xml:space="preserve">ResNet leveraged pre-trained ImageNet knowledge</w:t>
+      </w:r>
+      <w:r>
+        <w:rPr>
+          <w:rtl w:val="0"/>
+        </w:rPr>
+        <w:t xml:space="preserve">, leading to faster convergence and much stronger generalization, even with fewer epochs.</w:t>
+      </w:r>
+    </w:p>
+    <w:p>
+      <w:pPr>
+        <w:spacing w:after="240" w:before="240" w:lineRule="auto"/>
+        <w:rPr/>
+      </w:pPr>
+      <w:r>
+        <w:rPr>
+          <w:rtl w:val="0"/>
+        </w:rPr>
+        <w:t xml:space="preserve">Visually, the </w:t>
+      </w:r>
+      <w:r>
+        <w:rPr>
+          <w:b w:val="1"/>
+          <w:rtl w:val="0"/>
+        </w:rPr>
+        <w:t xml:space="preserve">loss and precision bar charts</w:t>
+      </w:r>
+      <w:r>
+        <w:rPr>
+          <w:rtl w:val="0"/>
+        </w:rPr>
+        <w:t xml:space="preserve"> clearly highlight ResNet's superior performance over the custom CNN.</w:t>
+      </w:r>
+    </w:p>
+    <w:p>
+      <w:pPr>
+        <w:rPr/>
+      </w:pPr>
+      <w:r>
+        <w:rPr>
+          <w:rtl w:val="0"/>
+        </w:rPr>
+      </w:r>
+    </w:p>
+    <w:p>
+      <w:pPr>
+        <w:jc w:val="center"/>
+        <w:rPr/>
+      </w:pPr>
+      <w:r>
+        <w:rPr/>
+        <w:drawing>
+          <wp:inline distB="114300" distT="114300" distL="114300" distR="114300">
+            <wp:extent cx="5943600" cy="1955800"/>
+            <wp:effectExtent b="0" l="0" r="0" t="0"/>
+            <wp:docPr id="5" name="image4.png"/>
+            <a:graphic>
+              <a:graphicData uri="http://schemas.openxmlformats.org/drawingml/2006/picture">
+                <pic:pic>
+                  <pic:nvPicPr>
+                    <pic:cNvPr id="0" name="image4.png"/>
+                    <pic:cNvPicPr preferRelativeResize="0"/>
+                  </pic:nvPicPr>
+                  <pic:blipFill>
+                    <a:blip r:embed="rId13"/>
+                    <a:srcRect b="0" l="0" r="0" t="0"/>
+                    <a:stretch>
+                      <a:fillRect/>
+                    </a:stretch>
+                  </pic:blipFill>
+                  <pic:spPr>
+                    <a:xfrm>
+                      <a:off x="0" y="0"/>
+                      <a:ext cx="5943600" cy="1955800"/>
+                    </a:xfrm>
+                    <a:prstGeom prst="rect"/>
+                    <a:ln/>
+                  </pic:spPr>
+                </pic:pic>
+              </a:graphicData>
+            </a:graphic>
+          </wp:inline>
+        </w:drawing>
+      </w:r>
+      <w:r>
+        <w:rPr>
+          <w:rtl w:val="0"/>
+        </w:rPr>
+      </w:r>
+    </w:p>
+    <w:p>
+      <w:pPr>
+        <w:jc w:val="center"/>
+        <w:rPr/>
+      </w:pPr>
+      <w:r>
+        <w:rPr/>
+        <w:drawing>
+          <wp:inline distB="114300" distT="114300" distL="114300" distR="114300">
+            <wp:extent cx="5943600" cy="2298700"/>
+            <wp:effectExtent b="0" l="0" r="0" t="0"/>
+            <wp:docPr id="1" name="image1.png"/>
+            <a:graphic>
+              <a:graphicData uri="http://schemas.openxmlformats.org/drawingml/2006/picture">
+                <pic:pic>
+                  <pic:nvPicPr>
+                    <pic:cNvPr id="0" name="image1.png"/>
+                    <pic:cNvPicPr preferRelativeResize="0"/>
+                  </pic:nvPicPr>
+                  <pic:blipFill>
+                    <a:blip r:embed="rId14"/>
+                    <a:srcRect b="0" l="0" r="0" t="0"/>
+                    <a:stretch>
+                      <a:fillRect/>
+                    </a:stretch>
+                  </pic:blipFill>
+                  <pic:spPr>
+                    <a:xfrm>
+                      <a:off x="0" y="0"/>
+                      <a:ext cx="5943600" cy="2298700"/>
+                    </a:xfrm>
+                    <a:prstGeom prst="rect"/>
+                    <a:ln/>
+                  </pic:spPr>
+                </pic:pic>
+              </a:graphicData>
+            </a:graphic>
+          </wp:inline>
+        </w:drawing>
+      </w:r>
+      <w:r>
+        <w:rPr>
+          <w:rtl w:val="0"/>
+        </w:rPr>
+      </w:r>
+    </w:p>
+    <w:p>
+      <w:pPr>
+        <w:jc w:val="center"/>
+        <w:rPr/>
+      </w:pPr>
+      <w:r>
+        <w:rPr>
+          <w:rtl w:val="0"/>
+        </w:rPr>
+      </w:r>
+    </w:p>
+    <w:p>
+      <w:pPr>
+        <w:pStyle w:val="Heading1"/>
+        <w:numPr>
+          <w:ilvl w:val="0"/>
+          <w:numId w:val="8"/>
+        </w:numPr>
+        <w:ind w:left="720" w:hanging="360"/>
+        <w:rPr>
+          <w:color w:val="b45f06"/>
+          <w:sz w:val="28"/>
+          <w:szCs w:val="28"/>
+        </w:rPr>
+      </w:pPr>
+      <w:bookmarkStart w:colFirst="0" w:colLast="0" w:name="_sexm938vd19b" w:id="15"/>
+      <w:bookmarkEnd w:id="15"/>
+      <w:r>
+        <w:rPr>
+          <w:rtl w:val="0"/>
+        </w:rPr>
+        <w:t xml:space="preserve">Summary</w:t>
+      </w:r>
+      <w:r>
+        <w:rPr>
+          <w:rtl w:val="0"/>
+        </w:rPr>
+      </w:r>
+    </w:p>
+    <w:p>
+      <w:pPr>
+        <w:spacing w:after="240" w:before="240" w:lineRule="auto"/>
+        <w:rPr/>
+      </w:pPr>
+      <w:r>
+        <w:rPr>
+          <w:rtl w:val="0"/>
+        </w:rPr>
+        <w:t xml:space="preserve">The addition of a pre-trained ResNet50 significantly improved classification performance compared to a custom-built CNN. Fine-tuning the ResNet layers after feature extraction further enhanced accuracy without overfitting, confirming the effectiveness of transfer learning for the Animals10 dataset.</w:t>
+      </w:r>
+    </w:p>
+    <w:p>
+      <w:pPr>
+        <w:jc w:val="left"/>
+        <w:rPr/>
+      </w:pPr>
+      <w:r>
+        <w:rPr>
+          <w:rtl w:val="0"/>
+        </w:rPr>
+      </w:r>
+    </w:p>
     <w:sectPr>
-      <w:headerReference r:id="rId12" w:type="default"/>
-      <w:footerReference r:id="rId13" w:type="default"/>
-      <w:footerReference r:id="rId14" w:type="first"/>
+      <w:headerReference r:id="rId15" w:type="default"/>
+      <w:footerReference r:id="rId16" w:type="default"/>
+      <w:footerReference r:id="rId17" w:type="first"/>
       <w:pgSz w:h="15840" w:w="12240" w:orient="portrait"/>
       <w:pgMar w:bottom="1440" w:top="1440" w:left="1440" w:right="1440" w:header="0" w:footer="720"/>
       <w:pgNumType w:start="0"/>
@@ -2587,8 +3156,8 @@
         <w:b w:val="1"/>
       </w:rPr>
     </w:pPr>
-    <w:bookmarkStart w:colFirst="0" w:colLast="0" w:name="_37o5xb65948r" w:id="13"/>
-    <w:bookmarkEnd w:id="13"/>
+    <w:bookmarkStart w:colFirst="0" w:colLast="0" w:name="_37o5xb65948r" w:id="16"/>
+    <w:bookmarkEnd w:id="16"/>
     <w:r>
       <w:rPr/>
       <w:fldChar w:fldCharType="begin"/>
@@ -2627,8 +3196,8 @@
       <w:shd w:fill="auto" w:val="clear"/>
       <w:rPr/>
     </w:pPr>
-    <w:bookmarkStart w:colFirst="0" w:colLast="0" w:name="_y0ojsicse0ov" w:id="14"/>
-    <w:bookmarkEnd w:id="14"/>
+    <w:bookmarkStart w:colFirst="0" w:colLast="0" w:name="_y0ojsicse0ov" w:id="17"/>
+    <w:bookmarkEnd w:id="17"/>
     <w:r>
       <w:rPr>
         <w:rtl w:val="0"/>
@@ -2878,6 +3447,116 @@
   <w:abstractNum w:abstractNumId="3">
     <w:lvl w:ilvl="0">
       <w:start w:val="1"/>
+      <w:numFmt w:val="bullet"/>
+      <w:lvlText w:val="●"/>
+      <w:lvlJc w:val="left"/>
+      <w:pPr>
+        <w:ind w:left="720" w:hanging="360"/>
+      </w:pPr>
+      <w:rPr>
+        <w:u w:val="none"/>
+      </w:rPr>
+    </w:lvl>
+    <w:lvl w:ilvl="1">
+      <w:start w:val="1"/>
+      <w:numFmt w:val="bullet"/>
+      <w:lvlText w:val="○"/>
+      <w:lvlJc w:val="left"/>
+      <w:pPr>
+        <w:ind w:left="1440" w:hanging="360"/>
+      </w:pPr>
+      <w:rPr>
+        <w:u w:val="none"/>
+      </w:rPr>
+    </w:lvl>
+    <w:lvl w:ilvl="2">
+      <w:start w:val="1"/>
+      <w:numFmt w:val="bullet"/>
+      <w:lvlText w:val="■"/>
+      <w:lvlJc w:val="left"/>
+      <w:pPr>
+        <w:ind w:left="2160" w:hanging="360"/>
+      </w:pPr>
+      <w:rPr>
+        <w:u w:val="none"/>
+      </w:rPr>
+    </w:lvl>
+    <w:lvl w:ilvl="3">
+      <w:start w:val="1"/>
+      <w:numFmt w:val="bullet"/>
+      <w:lvlText w:val="●"/>
+      <w:lvlJc w:val="left"/>
+      <w:pPr>
+        <w:ind w:left="2880" w:hanging="360"/>
+      </w:pPr>
+      <w:rPr>
+        <w:u w:val="none"/>
+      </w:rPr>
+    </w:lvl>
+    <w:lvl w:ilvl="4">
+      <w:start w:val="1"/>
+      <w:numFmt w:val="bullet"/>
+      <w:lvlText w:val="○"/>
+      <w:lvlJc w:val="left"/>
+      <w:pPr>
+        <w:ind w:left="3600" w:hanging="360"/>
+      </w:pPr>
+      <w:rPr>
+        <w:u w:val="none"/>
+      </w:rPr>
+    </w:lvl>
+    <w:lvl w:ilvl="5">
+      <w:start w:val="1"/>
+      <w:numFmt w:val="bullet"/>
+      <w:lvlText w:val="■"/>
+      <w:lvlJc w:val="left"/>
+      <w:pPr>
+        <w:ind w:left="4320" w:hanging="360"/>
+      </w:pPr>
+      <w:rPr>
+        <w:u w:val="none"/>
+      </w:rPr>
+    </w:lvl>
+    <w:lvl w:ilvl="6">
+      <w:start w:val="1"/>
+      <w:numFmt w:val="bullet"/>
+      <w:lvlText w:val="●"/>
+      <w:lvlJc w:val="left"/>
+      <w:pPr>
+        <w:ind w:left="5040" w:hanging="360"/>
+      </w:pPr>
+      <w:rPr>
+        <w:u w:val="none"/>
+      </w:rPr>
+    </w:lvl>
+    <w:lvl w:ilvl="7">
+      <w:start w:val="1"/>
+      <w:numFmt w:val="bullet"/>
+      <w:lvlText w:val="○"/>
+      <w:lvlJc w:val="left"/>
+      <w:pPr>
+        <w:ind w:left="5760" w:hanging="360"/>
+      </w:pPr>
+      <w:rPr>
+        <w:u w:val="none"/>
+      </w:rPr>
+    </w:lvl>
+    <w:lvl w:ilvl="8">
+      <w:start w:val="1"/>
+      <w:numFmt w:val="bullet"/>
+      <w:lvlText w:val="■"/>
+      <w:lvlJc w:val="left"/>
+      <w:pPr>
+        <w:ind w:left="6480" w:hanging="360"/>
+      </w:pPr>
+      <w:rPr>
+        <w:u w:val="none"/>
+      </w:rPr>
+    </w:lvl>
+  </w:abstractNum>
+  <w:abstractNum w:abstractNumId="4">
+    <w:lvl w:ilvl="0">
+      <w:start w:val="1"/>
       <w:numFmt w:val="decimal"/>
       <w:lvlText w:val="%1."/>
       <w:lvlJc w:val="left"/>
@@ -2985,116 +3664,6 @@
       </w:rPr>
     </w:lvl>
   </w:abstractNum>
-  <w:abstractNum w:abstractNumId="4">
-    <w:lvl w:ilvl="0">
-      <w:start w:val="1"/>
-      <w:numFmt w:val="bullet"/>
-      <w:lvlText w:val="●"/>
-      <w:lvlJc w:val="left"/>
-      <w:pPr>
-        <w:ind w:left="1440" w:hanging="360"/>
-      </w:pPr>
-      <w:rPr>
-        <w:u w:val="none"/>
-      </w:rPr>
-    </w:lvl>
-    <w:lvl w:ilvl="1">
-      <w:start w:val="1"/>
-      <w:numFmt w:val="bullet"/>
-      <w:lvlText w:val="○"/>
-      <w:lvlJc w:val="left"/>
-      <w:pPr>
-        <w:ind w:left="2160" w:hanging="360"/>
-      </w:pPr>
-      <w:rPr>
-        <w:u w:val="none"/>
-      </w:rPr>
-    </w:lvl>
-    <w:lvl w:ilvl="2">
-      <w:start w:val="1"/>
-      <w:numFmt w:val="bullet"/>
-      <w:lvlText w:val="■"/>
-      <w:lvlJc w:val="left"/>
-      <w:pPr>
-        <w:ind w:left="2880" w:hanging="360"/>
-      </w:pPr>
-      <w:rPr>
-        <w:u w:val="none"/>
-      </w:rPr>
-    </w:lvl>
-    <w:lvl w:ilvl="3">
-      <w:start w:val="1"/>
-      <w:numFmt w:val="bullet"/>
-      <w:lvlText w:val="●"/>
-      <w:lvlJc w:val="left"/>
-      <w:pPr>
-        <w:ind w:left="3600" w:hanging="360"/>
-      </w:pPr>
-      <w:rPr>
-        <w:u w:val="none"/>
-      </w:rPr>
-    </w:lvl>
-    <w:lvl w:ilvl="4">
-      <w:start w:val="1"/>
-      <w:numFmt w:val="bullet"/>
-      <w:lvlText w:val="○"/>
-      <w:lvlJc w:val="left"/>
-      <w:pPr>
-        <w:ind w:left="4320" w:hanging="360"/>
-      </w:pPr>
-      <w:rPr>
-        <w:u w:val="none"/>
-      </w:rPr>
-    </w:lvl>
-    <w:lvl w:ilvl="5">
-      <w:start w:val="1"/>
-      <w:numFmt w:val="bullet"/>
-      <w:lvlText w:val="■"/>
-      <w:lvlJc w:val="left"/>
-      <w:pPr>
-        <w:ind w:left="5040" w:hanging="360"/>
-      </w:pPr>
-      <w:rPr>
-        <w:u w:val="none"/>
-      </w:rPr>
-    </w:lvl>
-    <w:lvl w:ilvl="6">
-      <w:start w:val="1"/>
-      <w:numFmt w:val="bullet"/>
-      <w:lvlText w:val="●"/>
-      <w:lvlJc w:val="left"/>
-      <w:pPr>
-        <w:ind w:left="5760" w:hanging="360"/>
-      </w:pPr>
-      <w:rPr>
-        <w:u w:val="none"/>
-      </w:rPr>
-    </w:lvl>
-    <w:lvl w:ilvl="7">
-      <w:start w:val="1"/>
-      <w:numFmt w:val="bullet"/>
-      <w:lvlText w:val="○"/>
-      <w:lvlJc w:val="left"/>
-      <w:pPr>
-        <w:ind w:left="6480" w:hanging="360"/>
-      </w:pPr>
-      <w:rPr>
-        <w:u w:val="none"/>
-      </w:rPr>
-    </w:lvl>
-    <w:lvl w:ilvl="8">
-      <w:start w:val="1"/>
-      <w:numFmt w:val="bullet"/>
-      <w:lvlText w:val="■"/>
-      <w:lvlJc w:val="left"/>
-      <w:pPr>
-        <w:ind w:left="7200" w:hanging="360"/>
-      </w:pPr>
-      <w:rPr>
-        <w:u w:val="none"/>
-      </w:rPr>
-    </w:lvl>
-  </w:abstractNum>
   <w:abstractNum w:abstractNumId="5">
     <w:lvl w:ilvl="0">
       <w:start w:val="1"/>
@@ -3102,7 +3671,7 @@
       <w:lvlText w:val="●"/>
       <w:lvlJc w:val="left"/>
       <w:pPr>
-        <w:ind w:left="720" w:hanging="360"/>
+        <w:ind w:left="1440" w:hanging="360"/>
       </w:pPr>
       <w:rPr>
         <w:u w:val="none"/>
@@ -3114,7 +3683,7 @@
       <w:lvlText w:val="○"/>
       <w:lvlJc w:val="left"/>
       <w:pPr>
-        <w:ind w:left="1440" w:hanging="360"/>
+        <w:ind w:left="2160" w:hanging="360"/>
       </w:pPr>
       <w:rPr>
         <w:u w:val="none"/>
@@ -3126,7 +3695,7 @@
       <w:lvlText w:val="■"/>
       <w:lvlJc w:val="left"/>
       <w:pPr>
-        <w:ind w:left="2160" w:hanging="360"/>
+        <w:ind w:left="2880" w:hanging="360"/>
       </w:pPr>
       <w:rPr>
         <w:u w:val="none"/>
@@ -3138,7 +3707,7 @@
       <w:lvlText w:val="●"/>
       <w:lvlJc w:val="left"/>
       <w:pPr>
-        <w:ind w:left="2880" w:hanging="360"/>
+        <w:ind w:left="3600" w:hanging="360"/>
       </w:pPr>
       <w:rPr>
         <w:u w:val="none"/>
@@ -3150,7 +3719,7 @@
       <w:lvlText w:val="○"/>
       <w:lvlJc w:val="left"/>
       <w:pPr>
-        <w:ind w:left="3600" w:hanging="360"/>
+        <w:ind w:left="4320" w:hanging="360"/>
       </w:pPr>
       <w:rPr>
         <w:u w:val="none"/>
@@ -3162,7 +3731,7 @@
       <w:lvlText w:val="■"/>
       <w:lvlJc w:val="left"/>
       <w:pPr>
-        <w:ind w:left="4320" w:hanging="360"/>
+        <w:ind w:left="5040" w:hanging="360"/>
       </w:pPr>
       <w:rPr>
         <w:u w:val="none"/>
@@ -3174,7 +3743,7 @@
       <w:lvlText w:val="●"/>
       <w:lvlJc w:val="left"/>
       <w:pPr>
-        <w:ind w:left="5040" w:hanging="360"/>
+        <w:ind w:left="5760" w:hanging="360"/>
       </w:pPr>
       <w:rPr>
         <w:u w:val="none"/>
@@ -3186,7 +3755,7 @@
       <w:lvlText w:val="○"/>
       <w:lvlJc w:val="left"/>
       <w:pPr>
-        <w:ind w:left="5760" w:hanging="360"/>
+        <w:ind w:left="6480" w:hanging="360"/>
       </w:pPr>
       <w:rPr>
         <w:u w:val="none"/>
@@ -3198,7 +3767,7 @@
       <w:lvlText w:val="■"/>
       <w:lvlJc w:val="left"/>
       <w:pPr>
-        <w:ind w:left="6480" w:hanging="360"/>
+        <w:ind w:left="7200" w:hanging="360"/>
       </w:pPr>
       <w:rPr>
         <w:u w:val="none"/>
@@ -3208,6 +3777,226 @@
   <w:abstractNum w:abstractNumId="6">
     <w:lvl w:ilvl="0">
       <w:start w:val="1"/>
+      <w:numFmt w:val="bullet"/>
+      <w:lvlText w:val="●"/>
+      <w:lvlJc w:val="left"/>
+      <w:pPr>
+        <w:ind w:left="720" w:hanging="360"/>
+      </w:pPr>
+      <w:rPr>
+        <w:u w:val="none"/>
+      </w:rPr>
+    </w:lvl>
+    <w:lvl w:ilvl="1">
+      <w:start w:val="1"/>
+      <w:numFmt w:val="bullet"/>
+      <w:lvlText w:val="○"/>
+      <w:lvlJc w:val="left"/>
+      <w:pPr>
+        <w:ind w:left="1440" w:hanging="360"/>
+      </w:pPr>
+      <w:rPr>
+        <w:u w:val="none"/>
+      </w:rPr>
+    </w:lvl>
+    <w:lvl w:ilvl="2">
+      <w:start w:val="1"/>
+      <w:numFmt w:val="bullet"/>
+      <w:lvlText w:val="■"/>
+      <w:lvlJc w:val="left"/>
+      <w:pPr>
+        <w:ind w:left="2160" w:hanging="360"/>
+      </w:pPr>
+      <w:rPr>
+        <w:u w:val="none"/>
+      </w:rPr>
+    </w:lvl>
+    <w:lvl w:ilvl="3">
+      <w:start w:val="1"/>
+      <w:numFmt w:val="bullet"/>
+      <w:lvlText w:val="●"/>
+      <w:lvlJc w:val="left"/>
+      <w:pPr>
+        <w:ind w:left="2880" w:hanging="360"/>
+      </w:pPr>
+      <w:rPr>
+        <w:u w:val="none"/>
+      </w:rPr>
+    </w:lvl>
+    <w:lvl w:ilvl="4">
+      <w:start w:val="1"/>
+      <w:numFmt w:val="bullet"/>
+      <w:lvlText w:val="○"/>
+      <w:lvlJc w:val="left"/>
+      <w:pPr>
+        <w:ind w:left="3600" w:hanging="360"/>
+      </w:pPr>
+      <w:rPr>
+        <w:u w:val="none"/>
+      </w:rPr>
+    </w:lvl>
+    <w:lvl w:ilvl="5">
+      <w:start w:val="1"/>
+      <w:numFmt w:val="bullet"/>
+      <w:lvlText w:val="■"/>
+      <w:lvlJc w:val="left"/>
+      <w:pPr>
+        <w:ind w:left="4320" w:hanging="360"/>
+      </w:pPr>
+      <w:rPr>
+        <w:u w:val="none"/>
+      </w:rPr>
+    </w:lvl>
+    <w:lvl w:ilvl="6">
+      <w:start w:val="1"/>
+      <w:numFmt w:val="bullet"/>
+      <w:lvlText w:val="●"/>
+      <w:lvlJc w:val="left"/>
+      <w:pPr>
+        <w:ind w:left="5040" w:hanging="360"/>
+      </w:pPr>
+      <w:rPr>
+        <w:u w:val="none"/>
+      </w:rPr>
+    </w:lvl>
+    <w:lvl w:ilvl="7">
+      <w:start w:val="1"/>
+      <w:numFmt w:val="bullet"/>
+      <w:lvlText w:val="○"/>
+      <w:lvlJc w:val="left"/>
+      <w:pPr>
+        <w:ind w:left="5760" w:hanging="360"/>
+      </w:pPr>
+      <w:rPr>
+        <w:u w:val="none"/>
+      </w:rPr>
+    </w:lvl>
+    <w:lvl w:ilvl="8">
+      <w:start w:val="1"/>
+      <w:numFmt w:val="bullet"/>
+      <w:lvlText w:val="■"/>
+      <w:lvlJc w:val="left"/>
+      <w:pPr>
+        <w:ind w:left="6480" w:hanging="360"/>
+      </w:pPr>
+      <w:rPr>
+        <w:u w:val="none"/>
+      </w:rPr>
+    </w:lvl>
+  </w:abstractNum>
+  <w:abstractNum w:abstractNumId="7">
+    <w:lvl w:ilvl="0">
+      <w:start w:val="1"/>
+      <w:numFmt w:val="bullet"/>
+      <w:lvlText w:val="●"/>
+      <w:lvlJc w:val="left"/>
+      <w:pPr>
+        <w:ind w:left="720" w:hanging="360"/>
+      </w:pPr>
+      <w:rPr>
+        <w:u w:val="none"/>
+      </w:rPr>
+    </w:lvl>
+    <w:lvl w:ilvl="1">
+      <w:start w:val="1"/>
+      <w:numFmt w:val="bullet"/>
+      <w:lvlText w:val="○"/>
+      <w:lvlJc w:val="left"/>
+      <w:pPr>
+        <w:ind w:left="1440" w:hanging="360"/>
+      </w:pPr>
+      <w:rPr>
+        <w:u w:val="none"/>
+      </w:rPr>
+    </w:lvl>
+    <w:lvl w:ilvl="2">
+      <w:start w:val="1"/>
+      <w:numFmt w:val="bullet"/>
+      <w:lvlText w:val="■"/>
+      <w:lvlJc w:val="left"/>
+      <w:pPr>
+        <w:ind w:left="2160" w:hanging="360"/>
+      </w:pPr>
+      <w:rPr>
+        <w:u w:val="none"/>
+      </w:rPr>
+    </w:lvl>
+    <w:lvl w:ilvl="3">
+      <w:start w:val="1"/>
+      <w:numFmt w:val="bullet"/>
+      <w:lvlText w:val="●"/>
+      <w:lvlJc w:val="left"/>
+      <w:pPr>
+        <w:ind w:left="2880" w:hanging="360"/>
+      </w:pPr>
+      <w:rPr>
+        <w:u w:val="none"/>
+      </w:rPr>
+    </w:lvl>
+    <w:lvl w:ilvl="4">
+      <w:start w:val="1"/>
+      <w:numFmt w:val="bullet"/>
+      <w:lvlText w:val="○"/>
+      <w:lvlJc w:val="left"/>
+      <w:pPr>
+        <w:ind w:left="3600" w:hanging="360"/>
+      </w:pPr>
+      <w:rPr>
+        <w:u w:val="none"/>
+      </w:rPr>
+    </w:lvl>
+    <w:lvl w:ilvl="5">
+      <w:start w:val="1"/>
+      <w:numFmt w:val="bullet"/>
+      <w:lvlText w:val="■"/>
+      <w:lvlJc w:val="left"/>
+      <w:pPr>
+        <w:ind w:left="4320" w:hanging="360"/>
+      </w:pPr>
+      <w:rPr>
+        <w:u w:val="none"/>
+      </w:rPr>
+    </w:lvl>
+    <w:lvl w:ilvl="6">
+      <w:start w:val="1"/>
+      <w:numFmt w:val="bullet"/>
+      <w:lvlText w:val="●"/>
+      <w:lvlJc w:val="left"/>
+      <w:pPr>
+        <w:ind w:left="5040" w:hanging="360"/>
+      </w:pPr>
+      <w:rPr>
+        <w:u w:val="none"/>
+      </w:rPr>
+    </w:lvl>
+    <w:lvl w:ilvl="7">
+      <w:start w:val="1"/>
+      <w:numFmt w:val="bullet"/>
+      <w:lvlText w:val="○"/>
+      <w:lvlJc w:val="left"/>
+      <w:pPr>
+        <w:ind w:left="5760" w:hanging="360"/>
+      </w:pPr>
+      <w:rPr>
+        <w:u w:val="none"/>
+      </w:rPr>
+    </w:lvl>
+    <w:lvl w:ilvl="8">
+      <w:start w:val="1"/>
+      <w:numFmt w:val="bullet"/>
+      <w:lvlText w:val="■"/>
+      <w:lvlJc w:val="left"/>
+      <w:pPr>
+        <w:ind w:left="6480" w:hanging="360"/>
+      </w:pPr>
+      <w:rPr>
+        <w:u w:val="none"/>
+      </w:rPr>
+    </w:lvl>
+  </w:abstractNum>
+  <w:abstractNum w:abstractNumId="8">
+    <w:lvl w:ilvl="0">
+      <w:start w:val="1"/>
       <w:numFmt w:val="decimal"/>
       <w:lvlText w:val="%1."/>
       <w:lvlJc w:val="left"/>
@@ -3307,6 +4096,446 @@
       <w:numFmt w:val="lowerRoman"/>
       <w:lvlText w:val="%9."/>
       <w:lvlJc w:val="right"/>
+      <w:pPr>
+        <w:ind w:left="6480" w:hanging="360"/>
+      </w:pPr>
+      <w:rPr>
+        <w:u w:val="none"/>
+      </w:rPr>
+    </w:lvl>
+  </w:abstractNum>
+  <w:abstractNum w:abstractNumId="9">
+    <w:lvl w:ilvl="0">
+      <w:start w:val="1"/>
+      <w:numFmt w:val="bullet"/>
+      <w:lvlText w:val="●"/>
+      <w:lvlJc w:val="left"/>
+      <w:pPr>
+        <w:ind w:left="720" w:hanging="360"/>
+      </w:pPr>
+      <w:rPr>
+        <w:u w:val="none"/>
+      </w:rPr>
+    </w:lvl>
+    <w:lvl w:ilvl="1">
+      <w:start w:val="1"/>
+      <w:numFmt w:val="bullet"/>
+      <w:lvlText w:val="○"/>
+      <w:lvlJc w:val="left"/>
+      <w:pPr>
+        <w:ind w:left="1440" w:hanging="360"/>
+      </w:pPr>
+      <w:rPr>
+        <w:u w:val="none"/>
+      </w:rPr>
+    </w:lvl>
+    <w:lvl w:ilvl="2">
+      <w:start w:val="1"/>
+      <w:numFmt w:val="bullet"/>
+      <w:lvlText w:val="■"/>
+      <w:lvlJc w:val="left"/>
+      <w:pPr>
+        <w:ind w:left="2160" w:hanging="360"/>
+      </w:pPr>
+      <w:rPr>
+        <w:u w:val="none"/>
+      </w:rPr>
+    </w:lvl>
+    <w:lvl w:ilvl="3">
+      <w:start w:val="1"/>
+      <w:numFmt w:val="bullet"/>
+      <w:lvlText w:val="●"/>
+      <w:lvlJc w:val="left"/>
+      <w:pPr>
+        <w:ind w:left="2880" w:hanging="360"/>
+      </w:pPr>
+      <w:rPr>
+        <w:u w:val="none"/>
+      </w:rPr>
+    </w:lvl>
+    <w:lvl w:ilvl="4">
+      <w:start w:val="1"/>
+      <w:numFmt w:val="bullet"/>
+      <w:lvlText w:val="○"/>
+      <w:lvlJc w:val="left"/>
+      <w:pPr>
+        <w:ind w:left="3600" w:hanging="360"/>
+      </w:pPr>
+      <w:rPr>
+        <w:u w:val="none"/>
+      </w:rPr>
+    </w:lvl>
+    <w:lvl w:ilvl="5">
+      <w:start w:val="1"/>
+      <w:numFmt w:val="bullet"/>
+      <w:lvlText w:val="■"/>
+      <w:lvlJc w:val="left"/>
+      <w:pPr>
+        <w:ind w:left="4320" w:hanging="360"/>
+      </w:pPr>
+      <w:rPr>
+        <w:u w:val="none"/>
+      </w:rPr>
+    </w:lvl>
+    <w:lvl w:ilvl="6">
+      <w:start w:val="1"/>
+      <w:numFmt w:val="bullet"/>
+      <w:lvlText w:val="●"/>
+      <w:lvlJc w:val="left"/>
+      <w:pPr>
+        <w:ind w:left="5040" w:hanging="360"/>
+      </w:pPr>
+      <w:rPr>
+        <w:u w:val="none"/>
+      </w:rPr>
+    </w:lvl>
+    <w:lvl w:ilvl="7">
+      <w:start w:val="1"/>
+      <w:numFmt w:val="bullet"/>
+      <w:lvlText w:val="○"/>
+      <w:lvlJc w:val="left"/>
+      <w:pPr>
+        <w:ind w:left="5760" w:hanging="360"/>
+      </w:pPr>
+      <w:rPr>
+        <w:u w:val="none"/>
+      </w:rPr>
+    </w:lvl>
+    <w:lvl w:ilvl="8">
+      <w:start w:val="1"/>
+      <w:numFmt w:val="bullet"/>
+      <w:lvlText w:val="■"/>
+      <w:lvlJc w:val="left"/>
+      <w:pPr>
+        <w:ind w:left="6480" w:hanging="360"/>
+      </w:pPr>
+      <w:rPr>
+        <w:u w:val="none"/>
+      </w:rPr>
+    </w:lvl>
+  </w:abstractNum>
+  <w:abstractNum w:abstractNumId="10">
+    <w:lvl w:ilvl="0">
+      <w:start w:val="1"/>
+      <w:numFmt w:val="bullet"/>
+      <w:lvlText w:val="●"/>
+      <w:lvlJc w:val="left"/>
+      <w:pPr>
+        <w:ind w:left="720" w:hanging="360"/>
+      </w:pPr>
+      <w:rPr>
+        <w:u w:val="none"/>
+      </w:rPr>
+    </w:lvl>
+    <w:lvl w:ilvl="1">
+      <w:start w:val="1"/>
+      <w:numFmt w:val="bullet"/>
+      <w:lvlText w:val="○"/>
+      <w:lvlJc w:val="left"/>
+      <w:pPr>
+        <w:ind w:left="1440" w:hanging="360"/>
+      </w:pPr>
+      <w:rPr>
+        <w:u w:val="none"/>
+      </w:rPr>
+    </w:lvl>
+    <w:lvl w:ilvl="2">
+      <w:start w:val="1"/>
+      <w:numFmt w:val="bullet"/>
+      <w:lvlText w:val="■"/>
+      <w:lvlJc w:val="left"/>
+      <w:pPr>
+        <w:ind w:left="2160" w:hanging="360"/>
+      </w:pPr>
+      <w:rPr>
+        <w:u w:val="none"/>
+      </w:rPr>
+    </w:lvl>
+    <w:lvl w:ilvl="3">
+      <w:start w:val="1"/>
+      <w:numFmt w:val="bullet"/>
+      <w:lvlText w:val="●"/>
+      <w:lvlJc w:val="left"/>
+      <w:pPr>
+        <w:ind w:left="2880" w:hanging="360"/>
+      </w:pPr>
+      <w:rPr>
+        <w:u w:val="none"/>
+      </w:rPr>
+    </w:lvl>
+    <w:lvl w:ilvl="4">
+      <w:start w:val="1"/>
+      <w:numFmt w:val="bullet"/>
+      <w:lvlText w:val="○"/>
+      <w:lvlJc w:val="left"/>
+      <w:pPr>
+        <w:ind w:left="3600" w:hanging="360"/>
+      </w:pPr>
+      <w:rPr>
+        <w:u w:val="none"/>
+      </w:rPr>
+    </w:lvl>
+    <w:lvl w:ilvl="5">
+      <w:start w:val="1"/>
+      <w:numFmt w:val="bullet"/>
+      <w:lvlText w:val="■"/>
+      <w:lvlJc w:val="left"/>
+      <w:pPr>
+        <w:ind w:left="4320" w:hanging="360"/>
+      </w:pPr>
+      <w:rPr>
+        <w:u w:val="none"/>
+      </w:rPr>
+    </w:lvl>
+    <w:lvl w:ilvl="6">
+      <w:start w:val="1"/>
+      <w:numFmt w:val="bullet"/>
+      <w:lvlText w:val="●"/>
+      <w:lvlJc w:val="left"/>
+      <w:pPr>
+        <w:ind w:left="5040" w:hanging="360"/>
+      </w:pPr>
+      <w:rPr>
+        <w:u w:val="none"/>
+      </w:rPr>
+    </w:lvl>
+    <w:lvl w:ilvl="7">
+      <w:start w:val="1"/>
+      <w:numFmt w:val="bullet"/>
+      <w:lvlText w:val="○"/>
+      <w:lvlJc w:val="left"/>
+      <w:pPr>
+        <w:ind w:left="5760" w:hanging="360"/>
+      </w:pPr>
+      <w:rPr>
+        <w:u w:val="none"/>
+      </w:rPr>
+    </w:lvl>
+    <w:lvl w:ilvl="8">
+      <w:start w:val="1"/>
+      <w:numFmt w:val="bullet"/>
+      <w:lvlText w:val="■"/>
+      <w:lvlJc w:val="left"/>
+      <w:pPr>
+        <w:ind w:left="6480" w:hanging="360"/>
+      </w:pPr>
+      <w:rPr>
+        <w:u w:val="none"/>
+      </w:rPr>
+    </w:lvl>
+  </w:abstractNum>
+  <w:abstractNum w:abstractNumId="11">
+    <w:lvl w:ilvl="0">
+      <w:start w:val="1"/>
+      <w:numFmt w:val="bullet"/>
+      <w:lvlText w:val="●"/>
+      <w:lvlJc w:val="left"/>
+      <w:pPr>
+        <w:ind w:left="720" w:hanging="360"/>
+      </w:pPr>
+      <w:rPr>
+        <w:u w:val="none"/>
+      </w:rPr>
+    </w:lvl>
+    <w:lvl w:ilvl="1">
+      <w:start w:val="1"/>
+      <w:numFmt w:val="bullet"/>
+      <w:lvlText w:val="○"/>
+      <w:lvlJc w:val="left"/>
+      <w:pPr>
+        <w:ind w:left="1440" w:hanging="360"/>
+      </w:pPr>
+      <w:rPr>
+        <w:u w:val="none"/>
+      </w:rPr>
+    </w:lvl>
+    <w:lvl w:ilvl="2">
+      <w:start w:val="1"/>
+      <w:numFmt w:val="bullet"/>
+      <w:lvlText w:val="■"/>
+      <w:lvlJc w:val="left"/>
+      <w:pPr>
+        <w:ind w:left="2160" w:hanging="360"/>
+      </w:pPr>
+      <w:rPr>
+        <w:u w:val="none"/>
+      </w:rPr>
+    </w:lvl>
+    <w:lvl w:ilvl="3">
+      <w:start w:val="1"/>
+      <w:numFmt w:val="bullet"/>
+      <w:lvlText w:val="●"/>
+      <w:lvlJc w:val="left"/>
+      <w:pPr>
+        <w:ind w:left="2880" w:hanging="360"/>
+      </w:pPr>
+      <w:rPr>
+        <w:u w:val="none"/>
+      </w:rPr>
+    </w:lvl>
+    <w:lvl w:ilvl="4">
+      <w:start w:val="1"/>
+      <w:numFmt w:val="bullet"/>
+      <w:lvlText w:val="○"/>
+      <w:lvlJc w:val="left"/>
+      <w:pPr>
+        <w:ind w:left="3600" w:hanging="360"/>
+      </w:pPr>
+      <w:rPr>
+        <w:u w:val="none"/>
+      </w:rPr>
+    </w:lvl>
+    <w:lvl w:ilvl="5">
+      <w:start w:val="1"/>
+      <w:numFmt w:val="bullet"/>
+      <w:lvlText w:val="■"/>
+      <w:lvlJc w:val="left"/>
+      <w:pPr>
+        <w:ind w:left="4320" w:hanging="360"/>
+      </w:pPr>
+      <w:rPr>
+        <w:u w:val="none"/>
+      </w:rPr>
+    </w:lvl>
+    <w:lvl w:ilvl="6">
+      <w:start w:val="1"/>
+      <w:numFmt w:val="bullet"/>
+      <w:lvlText w:val="●"/>
+      <w:lvlJc w:val="left"/>
+      <w:pPr>
+        <w:ind w:left="5040" w:hanging="360"/>
+      </w:pPr>
+      <w:rPr>
+        <w:u w:val="none"/>
+      </w:rPr>
+    </w:lvl>
+    <w:lvl w:ilvl="7">
+      <w:start w:val="1"/>
+      <w:numFmt w:val="bullet"/>
+      <w:lvlText w:val="○"/>
+      <w:lvlJc w:val="left"/>
+      <w:pPr>
+        <w:ind w:left="5760" w:hanging="360"/>
+      </w:pPr>
+      <w:rPr>
+        <w:u w:val="none"/>
+      </w:rPr>
+    </w:lvl>
+    <w:lvl w:ilvl="8">
+      <w:start w:val="1"/>
+      <w:numFmt w:val="bullet"/>
+      <w:lvlText w:val="■"/>
+      <w:lvlJc w:val="left"/>
+      <w:pPr>
+        <w:ind w:left="6480" w:hanging="360"/>
+      </w:pPr>
+      <w:rPr>
+        <w:u w:val="none"/>
+      </w:rPr>
+    </w:lvl>
+  </w:abstractNum>
+  <w:abstractNum w:abstractNumId="12">
+    <w:lvl w:ilvl="0">
+      <w:start w:val="1"/>
+      <w:numFmt w:val="bullet"/>
+      <w:lvlText w:val="●"/>
+      <w:lvlJc w:val="left"/>
+      <w:pPr>
+        <w:ind w:left="720" w:hanging="360"/>
+      </w:pPr>
+      <w:rPr>
+        <w:u w:val="none"/>
+      </w:rPr>
+    </w:lvl>
+    <w:lvl w:ilvl="1">
+      <w:start w:val="1"/>
+      <w:numFmt w:val="bullet"/>
+      <w:lvlText w:val="○"/>
+      <w:lvlJc w:val="left"/>
+      <w:pPr>
+        <w:ind w:left="1440" w:hanging="360"/>
+      </w:pPr>
+      <w:rPr>
+        <w:u w:val="none"/>
+      </w:rPr>
+    </w:lvl>
+    <w:lvl w:ilvl="2">
+      <w:start w:val="1"/>
+      <w:numFmt w:val="bullet"/>
+      <w:lvlText w:val="■"/>
+      <w:lvlJc w:val="left"/>
+      <w:pPr>
+        <w:ind w:left="2160" w:hanging="360"/>
+      </w:pPr>
+      <w:rPr>
+        <w:u w:val="none"/>
+      </w:rPr>
+    </w:lvl>
+    <w:lvl w:ilvl="3">
+      <w:start w:val="1"/>
+      <w:numFmt w:val="bullet"/>
+      <w:lvlText w:val="●"/>
+      <w:lvlJc w:val="left"/>
+      <w:pPr>
+        <w:ind w:left="2880" w:hanging="360"/>
+      </w:pPr>
+      <w:rPr>
+        <w:u w:val="none"/>
+      </w:rPr>
+    </w:lvl>
+    <w:lvl w:ilvl="4">
+      <w:start w:val="1"/>
+      <w:numFmt w:val="bullet"/>
+      <w:lvlText w:val="○"/>
+      <w:lvlJc w:val="left"/>
+      <w:pPr>
+        <w:ind w:left="3600" w:hanging="360"/>
+      </w:pPr>
+      <w:rPr>
+        <w:u w:val="none"/>
+      </w:rPr>
+    </w:lvl>
+    <w:lvl w:ilvl="5">
+      <w:start w:val="1"/>
+      <w:numFmt w:val="bullet"/>
+      <w:lvlText w:val="■"/>
+      <w:lvlJc w:val="left"/>
+      <w:pPr>
+        <w:ind w:left="4320" w:hanging="360"/>
+      </w:pPr>
+      <w:rPr>
+        <w:u w:val="none"/>
+      </w:rPr>
+    </w:lvl>
+    <w:lvl w:ilvl="6">
+      <w:start w:val="1"/>
+      <w:numFmt w:val="bullet"/>
+      <w:lvlText w:val="●"/>
+      <w:lvlJc w:val="left"/>
+      <w:pPr>
+        <w:ind w:left="5040" w:hanging="360"/>
+      </w:pPr>
+      <w:rPr>
+        <w:u w:val="none"/>
+      </w:rPr>
+    </w:lvl>
+    <w:lvl w:ilvl="7">
+      <w:start w:val="1"/>
+      <w:numFmt w:val="bullet"/>
+      <w:lvlText w:val="○"/>
+      <w:lvlJc w:val="left"/>
+      <w:pPr>
+        <w:ind w:left="5760" w:hanging="360"/>
+      </w:pPr>
+      <w:rPr>
+        <w:u w:val="none"/>
+      </w:rPr>
+    </w:lvl>
+    <w:lvl w:ilvl="8">
+      <w:start w:val="1"/>
+      <w:numFmt w:val="bullet"/>
+      <w:lvlText w:val="■"/>
+      <w:lvlJc w:val="left"/>
       <w:pPr>
         <w:ind w:left="6480" w:hanging="360"/>
       </w:pPr>
@@ -3332,6 +4561,24 @@
   </w:num>
   <w:num w:numId="6">
     <w:abstractNumId w:val="6"/>
+  </w:num>
+  <w:num w:numId="7">
+    <w:abstractNumId w:val="7"/>
+  </w:num>
+  <w:num w:numId="8">
+    <w:abstractNumId w:val="8"/>
+  </w:num>
+  <w:num w:numId="9">
+    <w:abstractNumId w:val="9"/>
+  </w:num>
+  <w:num w:numId="10">
+    <w:abstractNumId w:val="10"/>
+  </w:num>
+  <w:num w:numId="11">
+    <w:abstractNumId w:val="11"/>
+  </w:num>
+  <w:num w:numId="12">
+    <w:abstractNumId w:val="12"/>
   </w:num>
 </w:numbering>
 </file>
